--- a/关于球的表面积和体积.docx
+++ b/关于球的表面积和体积.docx
@@ -14371,13 +14371,7 @@
             <w:rPr>
               <w:rFonts w:ascii="Cambria Math" w:hAnsi="Cambria Math"/>
             </w:rPr>
-            <m:t>=</m:t>
-          </m:r>
-          <m:r>
-            <w:rPr>
-              <w:rFonts w:ascii="Cambria Math" w:hAnsi="Cambria Math"/>
-            </w:rPr>
-            <m:t>=</m:t>
+            <m:t>==</m:t>
           </m:r>
           <m:d>
             <m:dPr>
@@ -15543,13 +15537,7 @@
             <w:rPr>
               <w:rFonts w:ascii="Cambria Math" w:hAnsi="Cambria Math"/>
             </w:rPr>
-            <m:t>=</m:t>
-          </m:r>
-          <m:r>
-            <w:rPr>
-              <w:rFonts w:ascii="Cambria Math" w:hAnsi="Cambria Math"/>
-            </w:rPr>
-            <m:t>=</m:t>
+            <m:t>==</m:t>
           </m:r>
           <m:d>
             <m:dPr>
@@ -16056,7 +16044,7 @@
     <w:p>
       <w:pPr>
         <w:rPr>
-          <w:rFonts w:ascii="Cambria Math" w:hAnsi="Cambria Math" w:hint="eastAsia"/>
+          <w:rFonts w:ascii="Cambria Math" w:hAnsi="Cambria Math"/>
           <w:i/>
           <w:iCs/>
         </w:rPr>
@@ -16097,13 +16085,7 @@
                 <w:rPr>
                   <w:rFonts w:ascii="Cambria Math" w:hAnsi="Cambria Math"/>
                 </w:rPr>
-                <m:t>-</m:t>
-              </m:r>
-              <m:r>
-                <w:rPr>
-                  <w:rFonts w:ascii="Cambria Math" w:hAnsi="Cambria Math"/>
-                </w:rPr>
-                <m:t>3</m:t>
+                <m:t>-3</m:t>
               </m:r>
             </m:sup>
           </m:sSup>
@@ -16147,13 +16129,7 @@
                 <w:rPr>
                   <w:rFonts w:ascii="Cambria Math" w:hAnsi="Cambria Math"/>
                 </w:rPr>
-                <m:t>-</m:t>
-              </m:r>
-              <m:r>
-                <w:rPr>
-                  <w:rFonts w:ascii="Cambria Math" w:hAnsi="Cambria Math"/>
-                </w:rPr>
-                <m:t>1</m:t>
+                <m:t>-1</m:t>
               </m:r>
             </m:sup>
           </m:sSup>
@@ -16197,13 +16173,7 @@
                 <w:rPr>
                   <w:rFonts w:ascii="Cambria Math" w:hAnsi="Cambria Math"/>
                 </w:rPr>
-                <m:t>+</m:t>
-              </m:r>
-              <m:r>
-                <w:rPr>
-                  <w:rFonts w:ascii="Cambria Math" w:hAnsi="Cambria Math"/>
-                </w:rPr>
-                <m:t>1</m:t>
+                <m:t>+1</m:t>
               </m:r>
             </m:sup>
           </m:sSup>
@@ -16247,13 +16217,7 @@
                 <w:rPr>
                   <w:rFonts w:ascii="Cambria Math" w:hAnsi="Cambria Math"/>
                 </w:rPr>
-                <m:t>+</m:t>
-              </m:r>
-              <m:r>
-                <w:rPr>
-                  <w:rFonts w:ascii="Cambria Math" w:hAnsi="Cambria Math"/>
-                </w:rPr>
-                <m:t>3</m:t>
+                <m:t>+3</m:t>
               </m:r>
             </m:sup>
           </m:sSup>
@@ -16355,7 +16319,7 @@
     <w:p>
       <w:pPr>
         <w:rPr>
-          <w:rFonts w:ascii="Cambria Math" w:hAnsi="Cambria Math" w:hint="eastAsia"/>
+          <w:rFonts w:ascii="Cambria Math" w:hAnsi="Cambria Math"/>
           <w:iCs/>
         </w:rPr>
       </w:pPr>
@@ -16540,13 +16504,7 @@
             <w:rPr>
               <w:rFonts w:ascii="Cambria Math" w:hAnsi="Cambria Math"/>
             </w:rPr>
-            <m:t>,</m:t>
-          </m:r>
-          <m:r>
-            <w:rPr>
-              <w:rFonts w:ascii="Cambria Math" w:hAnsi="Cambria Math"/>
-            </w:rPr>
-            <m:t>2</m:t>
+            <m:t>,2</m:t>
           </m:r>
           <m:sSup>
             <m:sSupPr>
@@ -16590,13 +16548,7 @@
             <w:rPr>
               <w:rFonts w:ascii="Cambria Math" w:hAnsi="Cambria Math"/>
             </w:rPr>
-            <m:t>,</m:t>
-          </m:r>
-          <m:r>
-            <w:rPr>
-              <w:rFonts w:ascii="Cambria Math" w:hAnsi="Cambria Math"/>
-            </w:rPr>
-            <m:t>2</m:t>
+            <m:t>,2</m:t>
           </m:r>
           <m:sSup>
             <m:sSupPr>
@@ -17204,13 +17156,7 @@
                 <w:rPr>
                   <w:rFonts w:ascii="Cambria Math" w:hAnsi="Cambria Math"/>
                 </w:rPr>
-                <m:t>+</m:t>
-              </m:r>
-              <m:r>
-                <w:rPr>
-                  <w:rFonts w:ascii="Cambria Math" w:hAnsi="Cambria Math"/>
-                </w:rPr>
-                <m:t>1</m:t>
+                <m:t>+1</m:t>
               </m:r>
             </m:sup>
           </m:sSup>
@@ -17443,13 +17389,7 @@
             <w:rPr>
               <w:rFonts w:ascii="Cambria Math" w:hAnsi="Cambria Math"/>
             </w:rPr>
-            <m:t>=</m:t>
-          </m:r>
-          <m:r>
-            <w:rPr>
-              <w:rFonts w:ascii="Cambria Math" w:hAnsi="Cambria Math"/>
-            </w:rPr>
-            <m:t>(</m:t>
+            <m:t>=(</m:t>
           </m:r>
           <m:sSup>
             <m:sSupPr>
@@ -17589,7 +17529,7 @@
     <w:p>
       <w:pPr>
         <w:rPr>
-          <w:rFonts w:ascii="Cambria Math" w:hAnsi="Cambria Math" w:hint="eastAsia"/>
+          <w:rFonts w:ascii="Cambria Math" w:hAnsi="Cambria Math"/>
         </w:rPr>
       </w:pPr>
       <m:oMathPara>
@@ -18131,7 +18071,7 @@
     <w:p>
       <w:pPr>
         <w:rPr>
-          <w:rFonts w:ascii="Cambria Math" w:hAnsi="Cambria Math" w:hint="eastAsia"/>
+          <w:rFonts w:ascii="Cambria Math" w:hAnsi="Cambria Math"/>
         </w:rPr>
       </w:pPr>
       <w:r>
@@ -18372,13 +18312,7 @@
             <w:rPr>
               <w:rFonts w:ascii="Cambria Math" w:hAnsi="Cambria Math"/>
             </w:rPr>
-            <m:t>=</m:t>
-          </m:r>
-          <m:r>
-            <w:rPr>
-              <w:rFonts w:ascii="Cambria Math" w:hAnsi="Cambria Math"/>
-            </w:rPr>
-            <m:t>(</m:t>
+            <m:t>=(</m:t>
           </m:r>
           <m:sSup>
             <m:sSupPr>
@@ -18642,13 +18576,7 @@
             <w:rPr>
               <w:rFonts w:ascii="Cambria Math" w:hAnsi="Cambria Math"/>
             </w:rPr>
-            <m:t>=</m:t>
-          </m:r>
-          <m:r>
-            <w:rPr>
-              <w:rFonts w:ascii="Cambria Math" w:hAnsi="Cambria Math"/>
-            </w:rPr>
-            <m:t>(</m:t>
+            <m:t>=(</m:t>
           </m:r>
           <m:sSup>
             <m:sSupPr>
@@ -18832,14 +18760,14 @@
     <w:p>
       <w:pPr>
         <w:rPr>
-          <w:rFonts w:ascii="Cambria Math" w:hAnsi="Cambria Math" w:hint="eastAsia"/>
+          <w:rFonts w:ascii="Cambria Math" w:hAnsi="Cambria Math"/>
         </w:rPr>
       </w:pPr>
     </w:p>
     <w:p>
       <w:pPr>
         <w:rPr>
-          <w:rFonts w:ascii="Cambria Math" w:hAnsi="Cambria Math" w:hint="eastAsia"/>
+          <w:rFonts w:ascii="Cambria Math" w:hAnsi="Cambria Math"/>
           <w:i/>
           <w:iCs/>
         </w:rPr>
@@ -19698,13 +19626,7 @@
             <w:rPr>
               <w:rFonts w:ascii="Cambria Math" w:hAnsi="Cambria Math"/>
             </w:rPr>
-            <m:t>+</m:t>
-          </m:r>
-          <m:r>
-            <w:rPr>
-              <w:rFonts w:ascii="Cambria Math" w:hAnsi="Cambria Math"/>
-            </w:rPr>
-            <m:t>(</m:t>
+            <m:t>+(</m:t>
           </m:r>
           <m:sSup>
             <m:sSupPr>
@@ -20121,13 +20043,7 @@
             <w:rPr>
               <w:rFonts w:ascii="Cambria Math" w:hAnsi="Cambria Math"/>
             </w:rPr>
-            <m:t>n</m:t>
-          </m:r>
-          <m:r>
-            <w:rPr>
-              <w:rFonts w:ascii="Cambria Math" w:hAnsi="Cambria Math"/>
-            </w:rPr>
-            <m:t>=</m:t>
+            <m:t>n=</m:t>
           </m:r>
           <m:d>
             <m:dPr>
@@ -20229,7 +20145,7 @@
     <w:p>
       <w:pPr>
         <w:rPr>
-          <w:rFonts w:ascii="Cambria Math" w:hAnsi="Cambria Math" w:hint="eastAsia"/>
+          <w:rFonts w:ascii="Cambria Math" w:hAnsi="Cambria Math"/>
         </w:rPr>
       </w:pPr>
       <m:oMathPara>
@@ -20238,13 +20154,7 @@
             <w:rPr>
               <w:rFonts w:ascii="Cambria Math" w:hAnsi="Cambria Math"/>
             </w:rPr>
-            <m:t>m</m:t>
-          </m:r>
-          <m:r>
-            <w:rPr>
-              <w:rFonts w:ascii="Cambria Math" w:hAnsi="Cambria Math"/>
-            </w:rPr>
-            <m:t>=(</m:t>
+            <m:t>m=(</m:t>
           </m:r>
           <m:sSup>
             <m:sSupPr>
@@ -20558,13 +20468,7 @@
               <w:rPr>
                 <w:rFonts w:ascii="Cambria Math" w:hAnsi="Cambria Math"/>
               </w:rPr>
-              <m:t>+</m:t>
-            </m:r>
-            <m:r>
-              <w:rPr>
-                <w:rFonts w:ascii="Cambria Math" w:hAnsi="Cambria Math"/>
-              </w:rPr>
-              <m:t>1</m:t>
+              <m:t>+1</m:t>
             </m:r>
           </m:sup>
         </m:sSup>
@@ -20763,7 +20667,7 @@
     <w:p>
       <w:pPr>
         <w:rPr>
-          <w:rFonts w:ascii="Cambria Math" w:hAnsi="Cambria Math" w:hint="eastAsia"/>
+          <w:rFonts w:ascii="Cambria Math" w:hAnsi="Cambria Math"/>
         </w:rPr>
       </w:pPr>
       <w:r>
@@ -21232,7 +21136,7 @@
     <w:p>
       <w:pPr>
         <w:rPr>
-          <w:rFonts w:ascii="Cambria Math" w:hAnsi="Cambria Math" w:hint="eastAsia"/>
+          <w:rFonts w:ascii="Cambria Math" w:hAnsi="Cambria Math"/>
         </w:rPr>
       </w:pPr>
       <m:oMathPara>
@@ -21313,13 +21217,7 @@
                     <w:rPr>
                       <w:rFonts w:ascii="Cambria Math" w:hAnsi="Cambria Math"/>
                     </w:rPr>
-                    <m:t>-</m:t>
-                  </m:r>
-                  <m:r>
-                    <w:rPr>
-                      <w:rFonts w:ascii="Cambria Math" w:hAnsi="Cambria Math"/>
-                    </w:rPr>
-                    <m:t>1</m:t>
+                    <m:t>-1</m:t>
                   </m:r>
                 </m:sup>
               </m:sSup>
@@ -21407,13 +21305,7 @@
                     <w:rPr>
                       <w:rFonts w:ascii="Cambria Math" w:hAnsi="Cambria Math"/>
                     </w:rPr>
-                    <m:t>+</m:t>
-                  </m:r>
-                  <m:r>
-                    <w:rPr>
-                      <w:rFonts w:ascii="Cambria Math" w:hAnsi="Cambria Math"/>
-                    </w:rPr>
-                    <m:t>1</m:t>
+                    <m:t>+1</m:t>
                   </m:r>
                 </m:sup>
               </m:sSup>
@@ -21554,17 +21446,1738 @@
     </w:p>
     <w:p>
       <w:pPr>
-        <w:rPr>
-          <w:rFonts w:ascii="Cambria Math" w:hAnsi="Cambria Math" w:hint="eastAsia"/>
-        </w:rPr>
+        <w:pStyle w:val="2"/>
       </w:pPr>
+      <w:r>
+        <w:rPr>
+          <w:rFonts w:hint="eastAsia"/>
+        </w:rPr>
+        <w:t>反物质</w:t>
+      </w:r>
     </w:p>
     <w:p>
       <w:pPr>
         <w:rPr>
-          <w:rFonts w:ascii="Cambria Math" w:hAnsi="Cambria Math" w:hint="eastAsia"/>
+          <w:rFonts w:ascii="Cambria Math" w:hAnsi="Cambria Math"/>
         </w:rPr>
       </w:pPr>
+      <w:r>
+        <w:rPr>
+          <w:rFonts w:ascii="Cambria Math" w:hAnsi="Cambria Math" w:hint="eastAsia"/>
+        </w:rPr>
+        <w:t>以如下形式选择两种电子的层次结构，</w:t>
+      </w:r>
+    </w:p>
+    <w:p>
+      <w:pPr>
+        <w:rPr>
+          <w:rFonts w:ascii="Cambria Math" w:hAnsi="Cambria Math"/>
+          <w:i/>
+        </w:rPr>
+      </w:pPr>
+      <m:oMathPara>
+        <m:oMath>
+          <m:sSup>
+            <m:sSupPr>
+              <m:ctrlPr>
+                <w:rPr>
+                  <w:rFonts w:ascii="Cambria Math" w:hAnsi="Cambria Math"/>
+                  <w:i/>
+                </w:rPr>
+              </m:ctrlPr>
+            </m:sSupPr>
+            <m:e>
+              <m:r>
+                <w:rPr>
+                  <w:rFonts w:ascii="Cambria Math" w:hAnsi="Cambria Math" w:hint="eastAsia"/>
+                </w:rPr>
+                <m:t>e</m:t>
+              </m:r>
+            </m:e>
+            <m:sup>
+              <m:r>
+                <w:rPr>
+                  <w:rFonts w:ascii="Cambria Math" w:hAnsi="Cambria Math"/>
+                </w:rPr>
+                <m:t>-</m:t>
+              </m:r>
+            </m:sup>
+          </m:sSup>
+          <m:r>
+            <w:rPr>
+              <w:rFonts w:ascii="Cambria Math" w:hAnsi="Cambria Math"/>
+            </w:rPr>
+            <m:t>=(</m:t>
+          </m:r>
+          <m:sSup>
+            <m:sSupPr>
+              <m:ctrlPr>
+                <w:rPr>
+                  <w:rFonts w:ascii="Cambria Math" w:hAnsi="Cambria Math"/>
+                  <w:i/>
+                </w:rPr>
+              </m:ctrlPr>
+            </m:sSupPr>
+            <m:e>
+              <m:r>
+                <w:rPr>
+                  <w:rFonts w:ascii="Cambria Math" w:hAnsi="Cambria Math"/>
+                </w:rPr>
+                <m:t>i</m:t>
+              </m:r>
+            </m:e>
+            <m:sup>
+              <m:r>
+                <w:rPr>
+                  <w:rFonts w:ascii="Cambria Math" w:hAnsi="Cambria Math"/>
+                </w:rPr>
+                <m:t>4</m:t>
+              </m:r>
+              <m:r>
+                <w:rPr>
+                  <w:rFonts w:ascii="Cambria Math" w:hAnsi="Cambria Math" w:hint="eastAsia"/>
+                </w:rPr>
+                <m:t>k</m:t>
+              </m:r>
+              <m:r>
+                <w:rPr>
+                  <w:rFonts w:ascii="Cambria Math" w:hAnsi="Cambria Math"/>
+                </w:rPr>
+                <m:t>-2</m:t>
+              </m:r>
+            </m:sup>
+          </m:sSup>
+          <m:r>
+            <w:rPr>
+              <w:rFonts w:ascii="Cambria Math" w:hAnsi="Cambria Math"/>
+            </w:rPr>
+            <m:t>,</m:t>
+          </m:r>
+          <m:sSup>
+            <m:sSupPr>
+              <m:ctrlPr>
+                <w:rPr>
+                  <w:rFonts w:ascii="Cambria Math" w:hAnsi="Cambria Math"/>
+                  <w:i/>
+                </w:rPr>
+              </m:ctrlPr>
+            </m:sSupPr>
+            <m:e>
+              <m:r>
+                <w:rPr>
+                  <w:rFonts w:ascii="Cambria Math" w:hAnsi="Cambria Math"/>
+                </w:rPr>
+                <m:t>i</m:t>
+              </m:r>
+            </m:e>
+            <m:sup>
+              <m:r>
+                <w:rPr>
+                  <w:rFonts w:ascii="Cambria Math" w:hAnsi="Cambria Math"/>
+                </w:rPr>
+                <m:t>4</m:t>
+              </m:r>
+              <m:r>
+                <w:rPr>
+                  <w:rFonts w:ascii="Cambria Math" w:hAnsi="Cambria Math" w:hint="eastAsia"/>
+                </w:rPr>
+                <m:t>k</m:t>
+              </m:r>
+              <m:r>
+                <w:rPr>
+                  <w:rFonts w:ascii="Cambria Math" w:hAnsi="Cambria Math"/>
+                </w:rPr>
+                <m:t>-1</m:t>
+              </m:r>
+            </m:sup>
+          </m:sSup>
+          <m:r>
+            <w:rPr>
+              <w:rFonts w:ascii="Cambria Math" w:hAnsi="Cambria Math"/>
+            </w:rPr>
+            <m:t>,</m:t>
+          </m:r>
+          <m:sSup>
+            <m:sSupPr>
+              <m:ctrlPr>
+                <w:rPr>
+                  <w:rFonts w:ascii="Cambria Math" w:hAnsi="Cambria Math"/>
+                  <w:i/>
+                </w:rPr>
+              </m:ctrlPr>
+            </m:sSupPr>
+            <m:e>
+              <m:r>
+                <w:rPr>
+                  <w:rFonts w:ascii="Cambria Math" w:hAnsi="Cambria Math"/>
+                </w:rPr>
+                <m:t>i</m:t>
+              </m:r>
+            </m:e>
+            <m:sup>
+              <m:r>
+                <w:rPr>
+                  <w:rFonts w:ascii="Cambria Math" w:hAnsi="Cambria Math"/>
+                </w:rPr>
+                <m:t>4</m:t>
+              </m:r>
+              <m:r>
+                <w:rPr>
+                  <w:rFonts w:ascii="Cambria Math" w:hAnsi="Cambria Math" w:hint="eastAsia"/>
+                </w:rPr>
+                <m:t>k</m:t>
+              </m:r>
+              <m:r>
+                <w:rPr>
+                  <w:rFonts w:ascii="Cambria Math" w:hAnsi="Cambria Math"/>
+                </w:rPr>
+                <m:t>+0</m:t>
+              </m:r>
+            </m:sup>
+          </m:sSup>
+          <m:r>
+            <w:rPr>
+              <w:rFonts w:ascii="Cambria Math" w:hAnsi="Cambria Math"/>
+            </w:rPr>
+            <m:t>,</m:t>
+          </m:r>
+          <m:sSup>
+            <m:sSupPr>
+              <m:ctrlPr>
+                <w:rPr>
+                  <w:rFonts w:ascii="Cambria Math" w:hAnsi="Cambria Math"/>
+                  <w:i/>
+                </w:rPr>
+              </m:ctrlPr>
+            </m:sSupPr>
+            <m:e>
+              <m:r>
+                <w:rPr>
+                  <w:rFonts w:ascii="Cambria Math" w:hAnsi="Cambria Math"/>
+                </w:rPr>
+                <m:t>i</m:t>
+              </m:r>
+            </m:e>
+            <m:sup>
+              <m:r>
+                <w:rPr>
+                  <w:rFonts w:ascii="Cambria Math" w:hAnsi="Cambria Math"/>
+                </w:rPr>
+                <m:t>4</m:t>
+              </m:r>
+              <m:r>
+                <w:rPr>
+                  <w:rFonts w:ascii="Cambria Math" w:hAnsi="Cambria Math" w:hint="eastAsia"/>
+                </w:rPr>
+                <m:t>k</m:t>
+              </m:r>
+              <m:r>
+                <w:rPr>
+                  <w:rFonts w:ascii="Cambria Math" w:hAnsi="Cambria Math"/>
+                </w:rPr>
+                <m:t>+1</m:t>
+              </m:r>
+            </m:sup>
+          </m:sSup>
+          <m:r>
+            <w:rPr>
+              <w:rFonts w:ascii="Cambria Math" w:hAnsi="Cambria Math"/>
+            </w:rPr>
+            <m:t>,</m:t>
+          </m:r>
+          <m:sSup>
+            <m:sSupPr>
+              <m:ctrlPr>
+                <w:rPr>
+                  <w:rFonts w:ascii="Cambria Math" w:hAnsi="Cambria Math"/>
+                  <w:i/>
+                </w:rPr>
+              </m:ctrlPr>
+            </m:sSupPr>
+            <m:e>
+              <m:r>
+                <w:rPr>
+                  <w:rFonts w:ascii="Cambria Math" w:hAnsi="Cambria Math"/>
+                </w:rPr>
+                <m:t>i</m:t>
+              </m:r>
+            </m:e>
+            <m:sup>
+              <m:r>
+                <w:rPr>
+                  <w:rFonts w:ascii="Cambria Math" w:hAnsi="Cambria Math"/>
+                </w:rPr>
+                <m:t>4</m:t>
+              </m:r>
+              <m:r>
+                <w:rPr>
+                  <w:rFonts w:ascii="Cambria Math" w:hAnsi="Cambria Math" w:hint="eastAsia"/>
+                </w:rPr>
+                <m:t>k</m:t>
+              </m:r>
+              <m:r>
+                <w:rPr>
+                  <w:rFonts w:ascii="Cambria Math" w:hAnsi="Cambria Math"/>
+                </w:rPr>
+                <m:t>+3</m:t>
+              </m:r>
+            </m:sup>
+          </m:sSup>
+          <m:r>
+            <w:rPr>
+              <w:rFonts w:ascii="Cambria Math" w:hAnsi="Cambria Math"/>
+            </w:rPr>
+            <m:t>)</m:t>
+          </m:r>
+        </m:oMath>
+      </m:oMathPara>
+    </w:p>
+    <w:p>
+      <w:pPr>
+        <w:rPr>
+          <w:rFonts w:ascii="Cambria Math" w:hAnsi="Cambria Math"/>
+          <w:i/>
+        </w:rPr>
+      </w:pPr>
+      <m:oMathPara>
+        <m:oMath>
+          <m:sSup>
+            <m:sSupPr>
+              <m:ctrlPr>
+                <w:rPr>
+                  <w:rFonts w:ascii="Cambria Math" w:hAnsi="Cambria Math"/>
+                  <w:i/>
+                </w:rPr>
+              </m:ctrlPr>
+            </m:sSupPr>
+            <m:e>
+              <m:r>
+                <w:rPr>
+                  <w:rFonts w:ascii="Cambria Math" w:hAnsi="Cambria Math" w:hint="eastAsia"/>
+                </w:rPr>
+                <m:t>e</m:t>
+              </m:r>
+            </m:e>
+            <m:sup>
+              <m:r>
+                <w:rPr>
+                  <w:rFonts w:ascii="Cambria Math" w:hAnsi="Cambria Math"/>
+                </w:rPr>
+                <m:t>+</m:t>
+              </m:r>
+            </m:sup>
+          </m:sSup>
+          <m:r>
+            <w:rPr>
+              <w:rFonts w:ascii="Cambria Math" w:hAnsi="Cambria Math"/>
+            </w:rPr>
+            <m:t>=(</m:t>
+          </m:r>
+          <m:sSup>
+            <m:sSupPr>
+              <m:ctrlPr>
+                <w:rPr>
+                  <w:rFonts w:ascii="Cambria Math" w:hAnsi="Cambria Math"/>
+                  <w:i/>
+                </w:rPr>
+              </m:ctrlPr>
+            </m:sSupPr>
+            <m:e>
+              <m:r>
+                <w:rPr>
+                  <w:rFonts w:ascii="Cambria Math" w:hAnsi="Cambria Math"/>
+                </w:rPr>
+                <m:t>i</m:t>
+              </m:r>
+            </m:e>
+            <m:sup>
+              <m:r>
+                <w:rPr>
+                  <w:rFonts w:ascii="Cambria Math" w:hAnsi="Cambria Math"/>
+                </w:rPr>
+                <m:t>4</m:t>
+              </m:r>
+              <m:r>
+                <w:rPr>
+                  <w:rFonts w:ascii="Cambria Math" w:hAnsi="Cambria Math" w:hint="eastAsia"/>
+                </w:rPr>
+                <m:t>k</m:t>
+              </m:r>
+              <m:r>
+                <w:rPr>
+                  <w:rFonts w:ascii="Cambria Math" w:hAnsi="Cambria Math"/>
+                </w:rPr>
+                <m:t>+0</m:t>
+              </m:r>
+            </m:sup>
+          </m:sSup>
+          <m:r>
+            <w:rPr>
+              <w:rFonts w:ascii="Cambria Math" w:hAnsi="Cambria Math"/>
+            </w:rPr>
+            <m:t>,</m:t>
+          </m:r>
+          <m:sSup>
+            <m:sSupPr>
+              <m:ctrlPr>
+                <w:rPr>
+                  <w:rFonts w:ascii="Cambria Math" w:hAnsi="Cambria Math"/>
+                  <w:i/>
+                </w:rPr>
+              </m:ctrlPr>
+            </m:sSupPr>
+            <m:e>
+              <m:r>
+                <w:rPr>
+                  <w:rFonts w:ascii="Cambria Math" w:hAnsi="Cambria Math"/>
+                </w:rPr>
+                <m:t>i</m:t>
+              </m:r>
+            </m:e>
+            <m:sup>
+              <m:r>
+                <w:rPr>
+                  <w:rFonts w:ascii="Cambria Math" w:hAnsi="Cambria Math"/>
+                </w:rPr>
+                <m:t>4</m:t>
+              </m:r>
+              <m:r>
+                <w:rPr>
+                  <w:rFonts w:ascii="Cambria Math" w:hAnsi="Cambria Math" w:hint="eastAsia"/>
+                </w:rPr>
+                <m:t>k</m:t>
+              </m:r>
+              <m:r>
+                <w:rPr>
+                  <w:rFonts w:ascii="Cambria Math" w:hAnsi="Cambria Math"/>
+                </w:rPr>
+                <m:t>+1</m:t>
+              </m:r>
+            </m:sup>
+          </m:sSup>
+          <m:r>
+            <w:rPr>
+              <w:rFonts w:ascii="Cambria Math" w:hAnsi="Cambria Math"/>
+            </w:rPr>
+            <m:t>,</m:t>
+          </m:r>
+          <m:sSup>
+            <m:sSupPr>
+              <m:ctrlPr>
+                <w:rPr>
+                  <w:rFonts w:ascii="Cambria Math" w:hAnsi="Cambria Math"/>
+                  <w:i/>
+                </w:rPr>
+              </m:ctrlPr>
+            </m:sSupPr>
+            <m:e>
+              <m:r>
+                <w:rPr>
+                  <w:rFonts w:ascii="Cambria Math" w:hAnsi="Cambria Math"/>
+                </w:rPr>
+                <m:t>i</m:t>
+              </m:r>
+            </m:e>
+            <m:sup>
+              <m:r>
+                <w:rPr>
+                  <w:rFonts w:ascii="Cambria Math" w:hAnsi="Cambria Math"/>
+                </w:rPr>
+                <m:t>4</m:t>
+              </m:r>
+              <m:r>
+                <w:rPr>
+                  <w:rFonts w:ascii="Cambria Math" w:hAnsi="Cambria Math" w:hint="eastAsia"/>
+                </w:rPr>
+                <m:t>k</m:t>
+              </m:r>
+              <m:r>
+                <w:rPr>
+                  <w:rFonts w:ascii="Cambria Math" w:hAnsi="Cambria Math"/>
+                </w:rPr>
+                <m:t>+2</m:t>
+              </m:r>
+            </m:sup>
+          </m:sSup>
+          <m:r>
+            <w:rPr>
+              <w:rFonts w:ascii="Cambria Math" w:hAnsi="Cambria Math"/>
+            </w:rPr>
+            <m:t>,</m:t>
+          </m:r>
+          <m:sSup>
+            <m:sSupPr>
+              <m:ctrlPr>
+                <w:rPr>
+                  <w:rFonts w:ascii="Cambria Math" w:hAnsi="Cambria Math"/>
+                  <w:i/>
+                </w:rPr>
+              </m:ctrlPr>
+            </m:sSupPr>
+            <m:e>
+              <m:r>
+                <w:rPr>
+                  <w:rFonts w:ascii="Cambria Math" w:hAnsi="Cambria Math"/>
+                </w:rPr>
+                <m:t>i</m:t>
+              </m:r>
+            </m:e>
+            <m:sup>
+              <m:r>
+                <w:rPr>
+                  <w:rFonts w:ascii="Cambria Math" w:hAnsi="Cambria Math"/>
+                </w:rPr>
+                <m:t>4</m:t>
+              </m:r>
+              <m:r>
+                <w:rPr>
+                  <w:rFonts w:ascii="Cambria Math" w:hAnsi="Cambria Math" w:hint="eastAsia"/>
+                </w:rPr>
+                <m:t>k</m:t>
+              </m:r>
+              <m:r>
+                <w:rPr>
+                  <w:rFonts w:ascii="Cambria Math" w:hAnsi="Cambria Math"/>
+                </w:rPr>
+                <m:t>+3</m:t>
+              </m:r>
+            </m:sup>
+          </m:sSup>
+          <m:r>
+            <w:rPr>
+              <w:rFonts w:ascii="Cambria Math" w:hAnsi="Cambria Math"/>
+            </w:rPr>
+            <m:t>)</m:t>
+          </m:r>
+        </m:oMath>
+      </m:oMathPara>
+    </w:p>
+    <w:p>
+      <w:pPr>
+        <w:rPr>
+          <w:rFonts w:ascii="Cambria Math" w:hAnsi="Cambria Math"/>
+        </w:rPr>
+      </w:pPr>
+      <w:r>
+        <w:rPr>
+          <w:rFonts w:ascii="Cambria Math" w:hAnsi="Cambria Math" w:hint="eastAsia"/>
+        </w:rPr>
+        <w:t>实际上就给出了反物质的解读。从</w:t>
+      </w:r>
+      <w:r>
+        <w:rPr>
+          <w:rFonts w:ascii="Cambria Math" w:hAnsi="Cambria Math" w:hint="eastAsia"/>
+        </w:rPr>
+        <w:t>表象</w:t>
+      </w:r>
+      <w:r>
+        <w:rPr>
+          <w:rFonts w:ascii="Cambria Math" w:hAnsi="Cambria Math" w:hint="eastAsia"/>
+        </w:rPr>
+        <w:t>上来说，指的是电性相反，</w:t>
+      </w:r>
+    </w:p>
+    <w:p>
+      <w:pPr>
+        <w:rPr>
+          <w:rFonts w:ascii="Cambria Math" w:hAnsi="Cambria Math"/>
+          <w:i/>
+        </w:rPr>
+      </w:pPr>
+      <m:oMathPara>
+        <m:oMath>
+          <m:sSup>
+            <m:sSupPr>
+              <m:ctrlPr>
+                <w:rPr>
+                  <w:rFonts w:ascii="Cambria Math" w:hAnsi="Cambria Math"/>
+                  <w:i/>
+                </w:rPr>
+              </m:ctrlPr>
+            </m:sSupPr>
+            <m:e>
+              <m:r>
+                <w:rPr>
+                  <w:rFonts w:ascii="Cambria Math" w:hAnsi="Cambria Math" w:hint="eastAsia"/>
+                </w:rPr>
+                <m:t>e</m:t>
+              </m:r>
+            </m:e>
+            <m:sup>
+              <m:r>
+                <w:rPr>
+                  <w:rFonts w:ascii="Cambria Math" w:hAnsi="Cambria Math"/>
+                </w:rPr>
+                <m:t>-</m:t>
+              </m:r>
+            </m:sup>
+          </m:sSup>
+          <m:r>
+            <w:rPr>
+              <w:rFonts w:ascii="Cambria Math" w:hAnsi="Cambria Math"/>
+            </w:rPr>
+            <m:t>=</m:t>
+          </m:r>
+          <m:d>
+            <m:dPr>
+              <m:ctrlPr>
+                <w:rPr>
+                  <w:rFonts w:ascii="Cambria Math" w:hAnsi="Cambria Math"/>
+                  <w:i/>
+                </w:rPr>
+              </m:ctrlPr>
+            </m:dPr>
+            <m:e>
+              <m:sSup>
+                <m:sSupPr>
+                  <m:ctrlPr>
+                    <w:rPr>
+                      <w:rFonts w:ascii="Cambria Math" w:hAnsi="Cambria Math"/>
+                      <w:i/>
+                    </w:rPr>
+                  </m:ctrlPr>
+                </m:sSupPr>
+                <m:e>
+                  <m:r>
+                    <w:rPr>
+                      <w:rFonts w:ascii="Cambria Math" w:hAnsi="Cambria Math"/>
+                    </w:rPr>
+                    <m:t>i</m:t>
+                  </m:r>
+                </m:e>
+                <m:sup>
+                  <m:r>
+                    <w:rPr>
+                      <w:rFonts w:ascii="Cambria Math" w:hAnsi="Cambria Math"/>
+                    </w:rPr>
+                    <m:t>4</m:t>
+                  </m:r>
+                  <m:r>
+                    <w:rPr>
+                      <w:rFonts w:ascii="Cambria Math" w:hAnsi="Cambria Math" w:hint="eastAsia"/>
+                    </w:rPr>
+                    <m:t>k</m:t>
+                  </m:r>
+                  <m:r>
+                    <w:rPr>
+                      <w:rFonts w:ascii="Cambria Math" w:hAnsi="Cambria Math"/>
+                    </w:rPr>
+                    <m:t>-2</m:t>
+                  </m:r>
+                </m:sup>
+              </m:sSup>
+              <m:r>
+                <w:rPr>
+                  <w:rFonts w:ascii="Cambria Math" w:hAnsi="Cambria Math"/>
+                </w:rPr>
+                <m:t>,⋯,</m:t>
+              </m:r>
+              <m:sSup>
+                <m:sSupPr>
+                  <m:ctrlPr>
+                    <w:rPr>
+                      <w:rFonts w:ascii="Cambria Math" w:hAnsi="Cambria Math"/>
+                      <w:i/>
+                    </w:rPr>
+                  </m:ctrlPr>
+                </m:sSupPr>
+                <m:e>
+                  <m:r>
+                    <w:rPr>
+                      <w:rFonts w:ascii="Cambria Math" w:hAnsi="Cambria Math"/>
+                    </w:rPr>
+                    <m:t>i</m:t>
+                  </m:r>
+                </m:e>
+                <m:sup>
+                  <m:r>
+                    <w:rPr>
+                      <w:rFonts w:ascii="Cambria Math" w:hAnsi="Cambria Math"/>
+                    </w:rPr>
+                    <m:t>4</m:t>
+                  </m:r>
+                  <m:r>
+                    <w:rPr>
+                      <w:rFonts w:ascii="Cambria Math" w:hAnsi="Cambria Math" w:hint="eastAsia"/>
+                    </w:rPr>
+                    <m:t>k</m:t>
+                  </m:r>
+                  <m:r>
+                    <w:rPr>
+                      <w:rFonts w:ascii="Cambria Math" w:hAnsi="Cambria Math"/>
+                    </w:rPr>
+                    <m:t>+0</m:t>
+                  </m:r>
+                </m:sup>
+              </m:sSup>
+              <m:r>
+                <w:rPr>
+                  <w:rFonts w:ascii="Cambria Math" w:hAnsi="Cambria Math"/>
+                </w:rPr>
+                <m:t>,⋯</m:t>
+              </m:r>
+            </m:e>
+          </m:d>
+          <m:r>
+            <w:rPr>
+              <w:rFonts w:ascii="Cambria Math" w:hAnsi="Cambria Math"/>
+            </w:rPr>
+            <m:t>=</m:t>
+          </m:r>
+          <m:d>
+            <m:dPr>
+              <m:ctrlPr>
+                <w:rPr>
+                  <w:rFonts w:ascii="Cambria Math" w:hAnsi="Cambria Math"/>
+                  <w:i/>
+                </w:rPr>
+              </m:ctrlPr>
+            </m:dPr>
+            <m:e>
+              <m:r>
+                <w:rPr>
+                  <w:rFonts w:ascii="Cambria Math" w:hAnsi="Cambria Math"/>
+                </w:rPr>
+                <m:t>-1,⋯,+1,⋯</m:t>
+              </m:r>
+            </m:e>
+          </m:d>
+        </m:oMath>
+      </m:oMathPara>
+    </w:p>
+    <w:p>
+      <w:pPr>
+        <w:rPr>
+          <w:rFonts w:ascii="Cambria Math" w:hAnsi="Cambria Math"/>
+          <w:i/>
+        </w:rPr>
+      </w:pPr>
+      <m:oMathPara>
+        <m:oMath>
+          <m:sSup>
+            <m:sSupPr>
+              <m:ctrlPr>
+                <w:rPr>
+                  <w:rFonts w:ascii="Cambria Math" w:hAnsi="Cambria Math"/>
+                  <w:i/>
+                </w:rPr>
+              </m:ctrlPr>
+            </m:sSupPr>
+            <m:e>
+              <m:r>
+                <w:rPr>
+                  <w:rFonts w:ascii="Cambria Math" w:hAnsi="Cambria Math" w:hint="eastAsia"/>
+                </w:rPr>
+                <m:t>e</m:t>
+              </m:r>
+            </m:e>
+            <m:sup>
+              <m:r>
+                <w:rPr>
+                  <w:rFonts w:ascii="Cambria Math" w:hAnsi="Cambria Math"/>
+                </w:rPr>
+                <m:t>+</m:t>
+              </m:r>
+            </m:sup>
+          </m:sSup>
+          <m:r>
+            <w:rPr>
+              <w:rFonts w:ascii="Cambria Math" w:hAnsi="Cambria Math"/>
+            </w:rPr>
+            <m:t>=</m:t>
+          </m:r>
+          <m:d>
+            <m:dPr>
+              <m:ctrlPr>
+                <w:rPr>
+                  <w:rFonts w:ascii="Cambria Math" w:hAnsi="Cambria Math"/>
+                  <w:i/>
+                </w:rPr>
+              </m:ctrlPr>
+            </m:dPr>
+            <m:e>
+              <m:sSup>
+                <m:sSupPr>
+                  <m:ctrlPr>
+                    <w:rPr>
+                      <w:rFonts w:ascii="Cambria Math" w:hAnsi="Cambria Math"/>
+                      <w:i/>
+                    </w:rPr>
+                  </m:ctrlPr>
+                </m:sSupPr>
+                <m:e>
+                  <m:r>
+                    <w:rPr>
+                      <w:rFonts w:ascii="Cambria Math" w:hAnsi="Cambria Math"/>
+                    </w:rPr>
+                    <m:t>i</m:t>
+                  </m:r>
+                </m:e>
+                <m:sup>
+                  <m:r>
+                    <w:rPr>
+                      <w:rFonts w:ascii="Cambria Math" w:hAnsi="Cambria Math"/>
+                    </w:rPr>
+                    <m:t>4</m:t>
+                  </m:r>
+                  <m:r>
+                    <w:rPr>
+                      <w:rFonts w:ascii="Cambria Math" w:hAnsi="Cambria Math" w:hint="eastAsia"/>
+                    </w:rPr>
+                    <m:t>k</m:t>
+                  </m:r>
+                  <m:r>
+                    <w:rPr>
+                      <w:rFonts w:ascii="Cambria Math" w:hAnsi="Cambria Math"/>
+                    </w:rPr>
+                    <m:t>+0</m:t>
+                  </m:r>
+                </m:sup>
+              </m:sSup>
+              <m:r>
+                <w:rPr>
+                  <w:rFonts w:ascii="Cambria Math" w:hAnsi="Cambria Math"/>
+                </w:rPr>
+                <m:t>,⋯,</m:t>
+              </m:r>
+              <m:sSup>
+                <m:sSupPr>
+                  <m:ctrlPr>
+                    <w:rPr>
+                      <w:rFonts w:ascii="Cambria Math" w:hAnsi="Cambria Math"/>
+                      <w:i/>
+                    </w:rPr>
+                  </m:ctrlPr>
+                </m:sSupPr>
+                <m:e>
+                  <m:r>
+                    <w:rPr>
+                      <w:rFonts w:ascii="Cambria Math" w:hAnsi="Cambria Math"/>
+                    </w:rPr>
+                    <m:t>i</m:t>
+                  </m:r>
+                </m:e>
+                <m:sup>
+                  <m:r>
+                    <w:rPr>
+                      <w:rFonts w:ascii="Cambria Math" w:hAnsi="Cambria Math"/>
+                    </w:rPr>
+                    <m:t>4</m:t>
+                  </m:r>
+                  <m:r>
+                    <w:rPr>
+                      <w:rFonts w:ascii="Cambria Math" w:hAnsi="Cambria Math" w:hint="eastAsia"/>
+                    </w:rPr>
+                    <m:t>k</m:t>
+                  </m:r>
+                  <m:r>
+                    <w:rPr>
+                      <w:rFonts w:ascii="Cambria Math" w:hAnsi="Cambria Math"/>
+                    </w:rPr>
+                    <m:t>+2</m:t>
+                  </m:r>
+                </m:sup>
+              </m:sSup>
+              <m:r>
+                <w:rPr>
+                  <w:rFonts w:ascii="Cambria Math" w:hAnsi="Cambria Math"/>
+                </w:rPr>
+                <m:t>,⋯</m:t>
+              </m:r>
+            </m:e>
+          </m:d>
+          <m:r>
+            <w:rPr>
+              <w:rFonts w:ascii="Cambria Math" w:hAnsi="Cambria Math"/>
+            </w:rPr>
+            <m:t>=</m:t>
+          </m:r>
+          <m:d>
+            <m:dPr>
+              <m:ctrlPr>
+                <w:rPr>
+                  <w:rFonts w:ascii="Cambria Math" w:hAnsi="Cambria Math"/>
+                  <w:i/>
+                </w:rPr>
+              </m:ctrlPr>
+            </m:dPr>
+            <m:e>
+              <m:r>
+                <w:rPr>
+                  <w:rFonts w:ascii="Cambria Math" w:hAnsi="Cambria Math"/>
+                </w:rPr>
+                <m:t>+1,⋯,-1,⋯</m:t>
+              </m:r>
+            </m:e>
+          </m:d>
+        </m:oMath>
+      </m:oMathPara>
+    </w:p>
+    <w:p>
+      <w:pPr>
+        <w:rPr>
+          <w:rFonts w:ascii="Cambria Math" w:hAnsi="Cambria Math"/>
+        </w:rPr>
+      </w:pPr>
+      <w:r>
+        <w:rPr>
+          <w:rFonts w:ascii="Cambria Math" w:hAnsi="Cambria Math" w:hint="eastAsia"/>
+          <w:iCs/>
+        </w:rPr>
+        <w:t>这种相反可以随着复合层次的增加一直进行下去。但是，这些振动复合体存在于时空之中，受到其它复合体时空结构的对照影响，而</w:t>
+      </w:r>
+      <m:oMath>
+        <m:sSup>
+          <m:sSupPr>
+            <m:ctrlPr>
+              <w:rPr>
+                <w:rFonts w:ascii="Cambria Math" w:hAnsi="Cambria Math"/>
+                <w:i/>
+              </w:rPr>
+            </m:ctrlPr>
+          </m:sSupPr>
+          <m:e>
+            <m:r>
+              <w:rPr>
+                <w:rFonts w:ascii="Cambria Math" w:hAnsi="Cambria Math"/>
+              </w:rPr>
+              <m:t>i</m:t>
+            </m:r>
+          </m:e>
+          <m:sup>
+            <m:r>
+              <w:rPr>
+                <w:rFonts w:ascii="Cambria Math" w:hAnsi="Cambria Math"/>
+              </w:rPr>
+              <m:t>4</m:t>
+            </m:r>
+            <m:r>
+              <w:rPr>
+                <w:rFonts w:ascii="Cambria Math" w:hAnsi="Cambria Math" w:hint="eastAsia"/>
+              </w:rPr>
+              <m:t>k</m:t>
+            </m:r>
+            <m:r>
+              <w:rPr>
+                <w:rFonts w:ascii="Cambria Math" w:hAnsi="Cambria Math"/>
+              </w:rPr>
+              <m:t>+3</m:t>
+            </m:r>
+          </m:sup>
+        </m:sSup>
+      </m:oMath>
+      <w:r>
+        <w:rPr>
+          <w:rFonts w:ascii="Cambria Math" w:hAnsi="Cambria Math" w:hint="eastAsia"/>
+        </w:rPr>
+        <w:t>则是这个时空结构的底线</w:t>
+      </w:r>
+      <w:r>
+        <w:rPr>
+          <w:rFonts w:ascii="Cambria Math" w:hAnsi="Cambria Math" w:hint="eastAsia"/>
+        </w:rPr>
+        <w:t>，与时空结构底线的距离决定了正反两种物质存在的比例关系</w:t>
+      </w:r>
+      <w:r>
+        <w:rPr>
+          <w:rFonts w:ascii="Cambria Math" w:hAnsi="Cambria Math" w:hint="eastAsia"/>
+        </w:rPr>
+        <w:t>，比值就是虚数单位</w:t>
+      </w:r>
+      <w:r>
+        <w:rPr>
+          <w:rFonts w:ascii="Cambria Math" w:hAnsi="Cambria Math" w:hint="eastAsia"/>
+        </w:rPr>
+        <w:t>（或者它的倒数）</w:t>
+      </w:r>
+      <w:r>
+        <w:rPr>
+          <w:rFonts w:ascii="Cambria Math" w:hAnsi="Cambria Math" w:hint="eastAsia"/>
+        </w:rPr>
+        <w:t>。</w:t>
+      </w:r>
+      <w:r>
+        <w:rPr>
+          <w:rFonts w:ascii="Cambria Math" w:hAnsi="Cambria Math" w:hint="eastAsia"/>
+        </w:rPr>
+        <w:t>那么为什么电子和正电子相遇就会放出巨大的能量呢？从电性层面来说，二者的相遇就导致每一个电性层面的合效果为</w:t>
+      </w:r>
+      <w:r>
+        <w:rPr>
+          <w:rFonts w:ascii="Cambria Math" w:hAnsi="Cambria Math" w:hint="eastAsia"/>
+        </w:rPr>
+        <w:t>0</w:t>
+      </w:r>
+      <w:r>
+        <w:rPr>
+          <w:rFonts w:ascii="Cambria Math" w:hAnsi="Cambria Math" w:hint="eastAsia"/>
+        </w:rPr>
+        <w:t>，也就是说呈电中性。上面给出的</w:t>
+      </w:r>
+      <m:oMath>
+        <m:sSup>
+          <m:sSupPr>
+            <m:ctrlPr>
+              <w:rPr>
+                <w:rFonts w:ascii="Cambria Math" w:hAnsi="Cambria Math"/>
+                <w:i/>
+              </w:rPr>
+            </m:ctrlPr>
+          </m:sSupPr>
+          <m:e>
+            <m:r>
+              <w:rPr>
+                <w:rFonts w:ascii="Cambria Math" w:hAnsi="Cambria Math" w:hint="eastAsia"/>
+              </w:rPr>
+              <m:t>e</m:t>
+            </m:r>
+          </m:e>
+          <m:sup>
+            <m:r>
+              <w:rPr>
+                <w:rFonts w:ascii="Cambria Math" w:hAnsi="Cambria Math"/>
+              </w:rPr>
+              <m:t>-</m:t>
+            </m:r>
+          </m:sup>
+        </m:sSup>
+      </m:oMath>
+      <w:r>
+        <w:rPr>
+          <w:rFonts w:ascii="Cambria Math" w:hAnsi="Cambria Math" w:hint="eastAsia"/>
+        </w:rPr>
+        <w:t>和</w:t>
+      </w:r>
+      <m:oMath>
+        <m:sSup>
+          <m:sSupPr>
+            <m:ctrlPr>
+              <w:rPr>
+                <w:rFonts w:ascii="Cambria Math" w:hAnsi="Cambria Math"/>
+                <w:i/>
+              </w:rPr>
+            </m:ctrlPr>
+          </m:sSupPr>
+          <m:e>
+            <m:r>
+              <w:rPr>
+                <w:rFonts w:ascii="Cambria Math" w:hAnsi="Cambria Math" w:hint="eastAsia"/>
+              </w:rPr>
+              <m:t>e</m:t>
+            </m:r>
+          </m:e>
+          <m:sup>
+            <m:r>
+              <w:rPr>
+                <w:rFonts w:ascii="Cambria Math" w:hAnsi="Cambria Math"/>
+              </w:rPr>
+              <m:t>+</m:t>
+            </m:r>
+          </m:sup>
+        </m:sSup>
+      </m:oMath>
+      <w:r>
+        <w:rPr>
+          <w:rFonts w:ascii="Cambria Math" w:hAnsi="Cambria Math" w:hint="eastAsia"/>
+        </w:rPr>
+        <w:t>则不仅仅是电性层面的</w:t>
+      </w:r>
+      <w:r>
+        <w:rPr>
+          <w:rFonts w:ascii="Cambria Math" w:hAnsi="Cambria Math" w:hint="eastAsia"/>
+        </w:rPr>
+        <w:t>和</w:t>
+      </w:r>
+      <w:r>
+        <w:rPr>
+          <w:rFonts w:ascii="Cambria Math" w:hAnsi="Cambria Math" w:hint="eastAsia"/>
+        </w:rPr>
+        <w:t>效果为</w:t>
+      </w:r>
+      <w:r>
+        <w:rPr>
+          <w:rFonts w:ascii="Cambria Math" w:hAnsi="Cambria Math" w:hint="eastAsia"/>
+        </w:rPr>
+        <w:t>0</w:t>
+      </w:r>
+      <w:r>
+        <w:rPr>
+          <w:rFonts w:ascii="Cambria Math" w:hAnsi="Cambria Math" w:hint="eastAsia"/>
+        </w:rPr>
+        <w:t>，磁性层面的和效果也为</w:t>
+      </w:r>
+      <w:r>
+        <w:rPr>
+          <w:rFonts w:ascii="Cambria Math" w:hAnsi="Cambria Math" w:hint="eastAsia"/>
+        </w:rPr>
+        <w:t>0</w:t>
+      </w:r>
+      <w:r>
+        <w:rPr>
+          <w:rFonts w:ascii="Cambria Math" w:hAnsi="Cambria Math" w:hint="eastAsia"/>
+        </w:rPr>
+        <w:t>。但这样为何能够放出能量呢？</w:t>
+      </w:r>
+    </w:p>
+    <w:p>
+      <w:pPr>
+        <w:rPr>
+          <w:rFonts w:ascii="Cambria Math" w:hAnsi="Cambria Math"/>
+        </w:rPr>
+      </w:pPr>
+      <w:r>
+        <w:rPr>
+          <w:rFonts w:ascii="Cambria Math" w:hAnsi="Cambria Math" w:hint="eastAsia"/>
+        </w:rPr>
+        <w:t>还是要看，</w:t>
+      </w:r>
+    </w:p>
+    <w:p>
+      <w:pPr>
+        <w:rPr>
+          <w:rFonts w:ascii="Cambria Math" w:hAnsi="Cambria Math"/>
+        </w:rPr>
+      </w:pPr>
+      <m:oMathPara>
+        <m:oMath>
+          <m:sSup>
+            <m:sSupPr>
+              <m:ctrlPr>
+                <w:rPr>
+                  <w:rFonts w:ascii="Cambria Math" w:hAnsi="Cambria Math"/>
+                  <w:i/>
+                </w:rPr>
+              </m:ctrlPr>
+            </m:sSupPr>
+            <m:e>
+              <m:r>
+                <w:rPr>
+                  <w:rFonts w:ascii="Cambria Math" w:hAnsi="Cambria Math"/>
+                </w:rPr>
+                <m:t>r</m:t>
+              </m:r>
+            </m:e>
+            <m:sup>
+              <m:r>
+                <w:rPr>
+                  <w:rFonts w:ascii="Cambria Math" w:hAnsi="Cambria Math"/>
+                </w:rPr>
+                <m:t>-</m:t>
+              </m:r>
+            </m:sup>
+          </m:sSup>
+          <m:r>
+            <w:rPr>
+              <w:rFonts w:ascii="Cambria Math" w:hAnsi="Cambria Math"/>
+            </w:rPr>
+            <m:t>=</m:t>
+          </m:r>
+          <m:d>
+            <m:dPr>
+              <m:ctrlPr>
+                <w:rPr>
+                  <w:rFonts w:ascii="Cambria Math" w:hAnsi="Cambria Math"/>
+                  <w:i/>
+                </w:rPr>
+              </m:ctrlPr>
+            </m:dPr>
+            <m:e>
+              <m:sSup>
+                <m:sSupPr>
+                  <m:ctrlPr>
+                    <w:rPr>
+                      <w:rFonts w:ascii="Cambria Math" w:hAnsi="Cambria Math"/>
+                      <w:i/>
+                    </w:rPr>
+                  </m:ctrlPr>
+                </m:sSupPr>
+                <m:e>
+                  <m:r>
+                    <w:rPr>
+                      <w:rFonts w:ascii="Cambria Math" w:hAnsi="Cambria Math"/>
+                    </w:rPr>
+                    <m:t>i</m:t>
+                  </m:r>
+                </m:e>
+                <m:sup>
+                  <m:r>
+                    <w:rPr>
+                      <w:rFonts w:ascii="Cambria Math" w:hAnsi="Cambria Math"/>
+                    </w:rPr>
+                    <m:t>4</m:t>
+                  </m:r>
+                  <m:r>
+                    <w:rPr>
+                      <w:rFonts w:ascii="Cambria Math" w:hAnsi="Cambria Math" w:hint="eastAsia"/>
+                    </w:rPr>
+                    <m:t>k</m:t>
+                  </m:r>
+                  <m:r>
+                    <w:rPr>
+                      <w:rFonts w:ascii="Cambria Math" w:hAnsi="Cambria Math"/>
+                    </w:rPr>
+                    <m:t>-2</m:t>
+                  </m:r>
+                </m:sup>
+              </m:sSup>
+              <m:r>
+                <w:rPr>
+                  <w:rFonts w:ascii="Cambria Math" w:hAnsi="Cambria Math"/>
+                </w:rPr>
+                <m:t>,</m:t>
+              </m:r>
+              <m:sSup>
+                <m:sSupPr>
+                  <m:ctrlPr>
+                    <w:rPr>
+                      <w:rFonts w:ascii="Cambria Math" w:hAnsi="Cambria Math"/>
+                      <w:i/>
+                    </w:rPr>
+                  </m:ctrlPr>
+                </m:sSupPr>
+                <m:e>
+                  <m:r>
+                    <w:rPr>
+                      <w:rFonts w:ascii="Cambria Math" w:hAnsi="Cambria Math"/>
+                    </w:rPr>
+                    <m:t>i</m:t>
+                  </m:r>
+                </m:e>
+                <m:sup>
+                  <m:r>
+                    <w:rPr>
+                      <w:rFonts w:ascii="Cambria Math" w:hAnsi="Cambria Math"/>
+                    </w:rPr>
+                    <m:t>4</m:t>
+                  </m:r>
+                  <m:r>
+                    <w:rPr>
+                      <w:rFonts w:ascii="Cambria Math" w:hAnsi="Cambria Math" w:hint="eastAsia"/>
+                    </w:rPr>
+                    <m:t>k</m:t>
+                  </m:r>
+                  <m:r>
+                    <w:rPr>
+                      <w:rFonts w:ascii="Cambria Math" w:hAnsi="Cambria Math"/>
+                    </w:rPr>
+                    <m:t>-1</m:t>
+                  </m:r>
+                </m:sup>
+              </m:sSup>
+              <m:r>
+                <w:rPr>
+                  <w:rFonts w:ascii="Cambria Math" w:hAnsi="Cambria Math"/>
+                </w:rPr>
+                <m:t>,</m:t>
+              </m:r>
+              <m:sSup>
+                <m:sSupPr>
+                  <m:ctrlPr>
+                    <w:rPr>
+                      <w:rFonts w:ascii="Cambria Math" w:hAnsi="Cambria Math"/>
+                      <w:i/>
+                    </w:rPr>
+                  </m:ctrlPr>
+                </m:sSupPr>
+                <m:e>
+                  <m:r>
+                    <w:rPr>
+                      <w:rFonts w:ascii="Cambria Math" w:hAnsi="Cambria Math"/>
+                    </w:rPr>
+                    <m:t>i</m:t>
+                  </m:r>
+                </m:e>
+                <m:sup>
+                  <m:r>
+                    <w:rPr>
+                      <w:rFonts w:ascii="Cambria Math" w:hAnsi="Cambria Math"/>
+                    </w:rPr>
+                    <m:t>4</m:t>
+                  </m:r>
+                  <m:r>
+                    <w:rPr>
+                      <w:rFonts w:ascii="Cambria Math" w:hAnsi="Cambria Math" w:hint="eastAsia"/>
+                    </w:rPr>
+                    <m:t>k</m:t>
+                  </m:r>
+                  <m:r>
+                    <w:rPr>
+                      <w:rFonts w:ascii="Cambria Math" w:hAnsi="Cambria Math"/>
+                    </w:rPr>
+                    <m:t>+0</m:t>
+                  </m:r>
+                </m:sup>
+              </m:sSup>
+            </m:e>
+          </m:d>
+          <m:r>
+            <w:rPr>
+              <w:rFonts w:ascii="Cambria Math" w:hAnsi="Cambria Math"/>
+            </w:rPr>
+            <m:t>=</m:t>
+          </m:r>
+          <m:d>
+            <m:dPr>
+              <m:ctrlPr>
+                <w:rPr>
+                  <w:rFonts w:ascii="Cambria Math" w:hAnsi="Cambria Math"/>
+                  <w:i/>
+                </w:rPr>
+              </m:ctrlPr>
+            </m:dPr>
+            <m:e>
+              <m:r>
+                <w:rPr>
+                  <w:rFonts w:ascii="Cambria Math" w:hAnsi="Cambria Math"/>
+                </w:rPr>
+                <m:t>-1,</m:t>
+              </m:r>
+              <m:sSup>
+                <m:sSupPr>
+                  <m:ctrlPr>
+                    <w:rPr>
+                      <w:rFonts w:ascii="Cambria Math" w:hAnsi="Cambria Math"/>
+                      <w:i/>
+                    </w:rPr>
+                  </m:ctrlPr>
+                </m:sSupPr>
+                <m:e>
+                  <m:r>
+                    <w:rPr>
+                      <w:rFonts w:ascii="Cambria Math" w:hAnsi="Cambria Math"/>
+                    </w:rPr>
+                    <m:t>i</m:t>
+                  </m:r>
+                </m:e>
+                <m:sup>
+                  <m:r>
+                    <w:rPr>
+                      <w:rFonts w:ascii="Cambria Math" w:hAnsi="Cambria Math"/>
+                    </w:rPr>
+                    <m:t>4</m:t>
+                  </m:r>
+                  <m:r>
+                    <w:rPr>
+                      <w:rFonts w:ascii="Cambria Math" w:hAnsi="Cambria Math" w:hint="eastAsia"/>
+                    </w:rPr>
+                    <m:t>k</m:t>
+                  </m:r>
+                  <m:r>
+                    <w:rPr>
+                      <w:rFonts w:ascii="Cambria Math" w:hAnsi="Cambria Math"/>
+                    </w:rPr>
+                    <m:t>-1</m:t>
+                  </m:r>
+                </m:sup>
+              </m:sSup>
+              <m:r>
+                <w:rPr>
+                  <w:rFonts w:ascii="Cambria Math" w:hAnsi="Cambria Math"/>
+                </w:rPr>
+                <m:t>,+1</m:t>
+              </m:r>
+            </m:e>
+          </m:d>
+          <m:r>
+            <w:rPr>
+              <w:rFonts w:ascii="Cambria Math" w:hAnsi="Cambria Math"/>
+            </w:rPr>
+            <m:t>=</m:t>
+          </m:r>
+          <m:d>
+            <m:dPr>
+              <m:ctrlPr>
+                <w:rPr>
+                  <w:rFonts w:ascii="Cambria Math" w:hAnsi="Cambria Math"/>
+                  <w:i/>
+                </w:rPr>
+              </m:ctrlPr>
+            </m:dPr>
+            <m:e>
+              <m:r>
+                <w:rPr>
+                  <w:rFonts w:ascii="Cambria Math" w:hAnsi="Cambria Math"/>
+                </w:rPr>
+                <m:t>0,</m:t>
+              </m:r>
+              <m:sSup>
+                <m:sSupPr>
+                  <m:ctrlPr>
+                    <w:rPr>
+                      <w:rFonts w:ascii="Cambria Math" w:hAnsi="Cambria Math"/>
+                      <w:i/>
+                    </w:rPr>
+                  </m:ctrlPr>
+                </m:sSupPr>
+                <m:e>
+                  <m:r>
+                    <w:rPr>
+                      <w:rFonts w:ascii="Cambria Math" w:hAnsi="Cambria Math"/>
+                    </w:rPr>
+                    <m:t>i</m:t>
+                  </m:r>
+                </m:e>
+                <m:sup>
+                  <m:r>
+                    <w:rPr>
+                      <w:rFonts w:ascii="Cambria Math" w:hAnsi="Cambria Math"/>
+                    </w:rPr>
+                    <m:t>4</m:t>
+                  </m:r>
+                  <m:r>
+                    <w:rPr>
+                      <w:rFonts w:ascii="Cambria Math" w:hAnsi="Cambria Math" w:hint="eastAsia"/>
+                    </w:rPr>
+                    <m:t>k</m:t>
+                  </m:r>
+                  <m:r>
+                    <w:rPr>
+                      <w:rFonts w:ascii="Cambria Math" w:hAnsi="Cambria Math"/>
+                    </w:rPr>
+                    <m:t>-1</m:t>
+                  </m:r>
+                </m:sup>
+              </m:sSup>
+              <m:r>
+                <w:rPr>
+                  <w:rFonts w:ascii="Cambria Math" w:hAnsi="Cambria Math"/>
+                </w:rPr>
+                <m:t>,0</m:t>
+              </m:r>
+            </m:e>
+          </m:d>
+        </m:oMath>
+      </m:oMathPara>
+    </w:p>
+    <w:p>
+      <w:pPr>
+        <w:rPr>
+          <w:rFonts w:ascii="Cambria Math" w:hAnsi="Cambria Math"/>
+        </w:rPr>
+      </w:pPr>
+      <m:oMathPara>
+        <m:oMath>
+          <m:sSup>
+            <m:sSupPr>
+              <m:ctrlPr>
+                <w:rPr>
+                  <w:rFonts w:ascii="Cambria Math" w:hAnsi="Cambria Math"/>
+                  <w:i/>
+                </w:rPr>
+              </m:ctrlPr>
+            </m:sSupPr>
+            <m:e>
+              <m:r>
+                <w:rPr>
+                  <w:rFonts w:ascii="Cambria Math" w:hAnsi="Cambria Math"/>
+                </w:rPr>
+                <m:t>r</m:t>
+              </m:r>
+            </m:e>
+            <m:sup>
+              <m:r>
+                <w:rPr>
+                  <w:rFonts w:ascii="Cambria Math" w:hAnsi="Cambria Math"/>
+                </w:rPr>
+                <m:t>+</m:t>
+              </m:r>
+            </m:sup>
+          </m:sSup>
+          <m:r>
+            <w:rPr>
+              <w:rFonts w:ascii="Cambria Math" w:hAnsi="Cambria Math"/>
+            </w:rPr>
+            <m:t>=(</m:t>
+          </m:r>
+          <m:sSup>
+            <m:sSupPr>
+              <m:ctrlPr>
+                <w:rPr>
+                  <w:rFonts w:ascii="Cambria Math" w:hAnsi="Cambria Math"/>
+                  <w:i/>
+                </w:rPr>
+              </m:ctrlPr>
+            </m:sSupPr>
+            <m:e>
+              <m:r>
+                <w:rPr>
+                  <w:rFonts w:ascii="Cambria Math" w:hAnsi="Cambria Math"/>
+                </w:rPr>
+                <m:t>i</m:t>
+              </m:r>
+            </m:e>
+            <m:sup>
+              <m:r>
+                <w:rPr>
+                  <w:rFonts w:ascii="Cambria Math" w:hAnsi="Cambria Math"/>
+                </w:rPr>
+                <m:t>4</m:t>
+              </m:r>
+              <m:r>
+                <w:rPr>
+                  <w:rFonts w:ascii="Cambria Math" w:hAnsi="Cambria Math" w:hint="eastAsia"/>
+                </w:rPr>
+                <m:t>k</m:t>
+              </m:r>
+              <m:r>
+                <w:rPr>
+                  <w:rFonts w:ascii="Cambria Math" w:hAnsi="Cambria Math"/>
+                </w:rPr>
+                <m:t>+1</m:t>
+              </m:r>
+            </m:sup>
+          </m:sSup>
+          <m:r>
+            <w:rPr>
+              <w:rFonts w:ascii="Cambria Math" w:hAnsi="Cambria Math"/>
+            </w:rPr>
+            <m:t>,</m:t>
+          </m:r>
+          <m:sSup>
+            <m:sSupPr>
+              <m:ctrlPr>
+                <w:rPr>
+                  <w:rFonts w:ascii="Cambria Math" w:hAnsi="Cambria Math"/>
+                  <w:i/>
+                </w:rPr>
+              </m:ctrlPr>
+            </m:sSupPr>
+            <m:e>
+              <m:r>
+                <w:rPr>
+                  <w:rFonts w:ascii="Cambria Math" w:hAnsi="Cambria Math"/>
+                </w:rPr>
+                <m:t>i</m:t>
+              </m:r>
+            </m:e>
+            <m:sup>
+              <m:r>
+                <w:rPr>
+                  <w:rFonts w:ascii="Cambria Math" w:hAnsi="Cambria Math"/>
+                </w:rPr>
+                <m:t>4</m:t>
+              </m:r>
+              <m:r>
+                <w:rPr>
+                  <w:rFonts w:ascii="Cambria Math" w:hAnsi="Cambria Math" w:hint="eastAsia"/>
+                </w:rPr>
+                <m:t>k</m:t>
+              </m:r>
+              <m:r>
+                <w:rPr>
+                  <w:rFonts w:ascii="Cambria Math" w:hAnsi="Cambria Math"/>
+                </w:rPr>
+                <m:t>+2</m:t>
+              </m:r>
+            </m:sup>
+          </m:sSup>
+          <m:r>
+            <w:rPr>
+              <w:rFonts w:ascii="Cambria Math" w:hAnsi="Cambria Math"/>
+            </w:rPr>
+            <m:t>,</m:t>
+          </m:r>
+          <m:sSup>
+            <m:sSupPr>
+              <m:ctrlPr>
+                <w:rPr>
+                  <w:rFonts w:ascii="Cambria Math" w:hAnsi="Cambria Math"/>
+                  <w:i/>
+                </w:rPr>
+              </m:ctrlPr>
+            </m:sSupPr>
+            <m:e>
+              <m:r>
+                <w:rPr>
+                  <w:rFonts w:ascii="Cambria Math" w:hAnsi="Cambria Math"/>
+                </w:rPr>
+                <m:t>i</m:t>
+              </m:r>
+            </m:e>
+            <m:sup>
+              <m:r>
+                <w:rPr>
+                  <w:rFonts w:ascii="Cambria Math" w:hAnsi="Cambria Math"/>
+                </w:rPr>
+                <m:t>4</m:t>
+              </m:r>
+              <m:r>
+                <w:rPr>
+                  <w:rFonts w:ascii="Cambria Math" w:hAnsi="Cambria Math" w:hint="eastAsia"/>
+                </w:rPr>
+                <m:t>k</m:t>
+              </m:r>
+              <m:r>
+                <w:rPr>
+                  <w:rFonts w:ascii="Cambria Math" w:hAnsi="Cambria Math"/>
+                </w:rPr>
+                <m:t>+3</m:t>
+              </m:r>
+            </m:sup>
+          </m:sSup>
+          <m:r>
+            <w:rPr>
+              <w:rFonts w:ascii="Cambria Math" w:hAnsi="Cambria Math"/>
+            </w:rPr>
+            <m:t>)=(+</m:t>
+          </m:r>
+          <m:r>
+            <w:rPr>
+              <w:rFonts w:ascii="Cambria Math" w:hAnsi="Cambria Math" w:hint="eastAsia"/>
+            </w:rPr>
+            <m:t>i</m:t>
+          </m:r>
+          <m:r>
+            <w:rPr>
+              <w:rFonts w:ascii="Cambria Math" w:hAnsi="Cambria Math"/>
+            </w:rPr>
+            <m:t>,</m:t>
+          </m:r>
+          <m:sSup>
+            <m:sSupPr>
+              <m:ctrlPr>
+                <w:rPr>
+                  <w:rFonts w:ascii="Cambria Math" w:hAnsi="Cambria Math"/>
+                  <w:i/>
+                </w:rPr>
+              </m:ctrlPr>
+            </m:sSupPr>
+            <m:e>
+              <m:r>
+                <w:rPr>
+                  <w:rFonts w:ascii="Cambria Math" w:hAnsi="Cambria Math"/>
+                </w:rPr>
+                <m:t>i</m:t>
+              </m:r>
+            </m:e>
+            <m:sup>
+              <m:r>
+                <w:rPr>
+                  <w:rFonts w:ascii="Cambria Math" w:hAnsi="Cambria Math"/>
+                </w:rPr>
+                <m:t>4</m:t>
+              </m:r>
+              <m:r>
+                <w:rPr>
+                  <w:rFonts w:ascii="Cambria Math" w:hAnsi="Cambria Math" w:hint="eastAsia"/>
+                </w:rPr>
+                <m:t>k</m:t>
+              </m:r>
+              <m:r>
+                <w:rPr>
+                  <w:rFonts w:ascii="Cambria Math" w:hAnsi="Cambria Math"/>
+                </w:rPr>
+                <m:t>+2</m:t>
+              </m:r>
+            </m:sup>
+          </m:sSup>
+          <m:r>
+            <w:rPr>
+              <w:rFonts w:ascii="Cambria Math" w:hAnsi="Cambria Math"/>
+            </w:rPr>
+            <m:t>,-</m:t>
+          </m:r>
+          <m:r>
+            <w:rPr>
+              <w:rFonts w:ascii="Cambria Math" w:hAnsi="Cambria Math" w:hint="eastAsia"/>
+            </w:rPr>
+            <m:t>i</m:t>
+          </m:r>
+          <m:r>
+            <w:rPr>
+              <w:rFonts w:ascii="Cambria Math" w:hAnsi="Cambria Math"/>
+            </w:rPr>
+            <m:t>) =</m:t>
+          </m:r>
+          <m:d>
+            <m:dPr>
+              <m:ctrlPr>
+                <w:rPr>
+                  <w:rFonts w:ascii="Cambria Math" w:hAnsi="Cambria Math"/>
+                  <w:i/>
+                </w:rPr>
+              </m:ctrlPr>
+            </m:dPr>
+            <m:e>
+              <m:r>
+                <w:rPr>
+                  <w:rFonts w:ascii="Cambria Math" w:hAnsi="Cambria Math"/>
+                </w:rPr>
+                <m:t>0,</m:t>
+              </m:r>
+              <m:sSup>
+                <m:sSupPr>
+                  <m:ctrlPr>
+                    <w:rPr>
+                      <w:rFonts w:ascii="Cambria Math" w:hAnsi="Cambria Math"/>
+                      <w:i/>
+                    </w:rPr>
+                  </m:ctrlPr>
+                </m:sSupPr>
+                <m:e>
+                  <m:r>
+                    <w:rPr>
+                      <w:rFonts w:ascii="Cambria Math" w:hAnsi="Cambria Math"/>
+                    </w:rPr>
+                    <m:t>i</m:t>
+                  </m:r>
+                </m:e>
+                <m:sup>
+                  <m:r>
+                    <w:rPr>
+                      <w:rFonts w:ascii="Cambria Math" w:hAnsi="Cambria Math"/>
+                    </w:rPr>
+                    <m:t>4</m:t>
+                  </m:r>
+                  <m:r>
+                    <w:rPr>
+                      <w:rFonts w:ascii="Cambria Math" w:hAnsi="Cambria Math" w:hint="eastAsia"/>
+                    </w:rPr>
+                    <m:t>k</m:t>
+                  </m:r>
+                  <m:r>
+                    <w:rPr>
+                      <w:rFonts w:ascii="Cambria Math" w:hAnsi="Cambria Math"/>
+                    </w:rPr>
+                    <m:t>+2</m:t>
+                  </m:r>
+                </m:sup>
+              </m:sSup>
+              <m:r>
+                <w:rPr>
+                  <w:rFonts w:ascii="Cambria Math" w:hAnsi="Cambria Math"/>
+                </w:rPr>
+                <m:t>,0</m:t>
+              </m:r>
+            </m:e>
+          </m:d>
+        </m:oMath>
+      </m:oMathPara>
+    </w:p>
+    <w:p>
+      <w:pPr>
+        <w:rPr>
+          <w:rFonts w:ascii="Cambria Math" w:hAnsi="Cambria Math"/>
+        </w:rPr>
+      </w:pPr>
+      <w:r>
+        <w:rPr>
+          <w:rFonts w:ascii="Cambria Math" w:hAnsi="Cambria Math" w:hint="eastAsia"/>
+        </w:rPr>
+        <w:t>可见其产生的效果</w:t>
+      </w:r>
+      <w:r>
+        <w:rPr>
+          <w:rFonts w:ascii="Cambria Math" w:hAnsi="Cambria Math" w:hint="eastAsia"/>
+        </w:rPr>
+        <w:t>为</w:t>
+      </w:r>
+      <w:r>
+        <w:rPr>
+          <w:rFonts w:ascii="Cambria Math" w:hAnsi="Cambria Math" w:hint="eastAsia"/>
+        </w:rPr>
+        <w:t>，</w:t>
+      </w:r>
     </w:p>
     <w:p>
       <w:pPr>
@@ -21573,6 +23186,2776 @@
           <w:iCs/>
         </w:rPr>
       </w:pPr>
+      <m:oMathPara>
+        <m:oMath>
+          <m:r>
+            <w:rPr>
+              <w:rFonts w:ascii="Cambria Math" w:hAnsi="Cambria Math"/>
+            </w:rPr>
+            <m:t>p=</m:t>
+          </m:r>
+          <m:d>
+            <m:dPr>
+              <m:ctrlPr>
+                <w:rPr>
+                  <w:rFonts w:ascii="Cambria Math" w:hAnsi="Cambria Math"/>
+                  <w:i/>
+                </w:rPr>
+              </m:ctrlPr>
+            </m:dPr>
+            <m:e>
+              <m:sSup>
+                <m:sSupPr>
+                  <m:ctrlPr>
+                    <w:rPr>
+                      <w:rFonts w:ascii="Cambria Math" w:hAnsi="Cambria Math"/>
+                      <w:i/>
+                    </w:rPr>
+                  </m:ctrlPr>
+                </m:sSupPr>
+                <m:e>
+                  <m:r>
+                    <w:rPr>
+                      <w:rFonts w:ascii="Cambria Math" w:hAnsi="Cambria Math"/>
+                    </w:rPr>
+                    <m:t>i</m:t>
+                  </m:r>
+                </m:e>
+                <m:sup>
+                  <m:r>
+                    <w:rPr>
+                      <w:rFonts w:ascii="Cambria Math" w:hAnsi="Cambria Math"/>
+                    </w:rPr>
+                    <m:t>4</m:t>
+                  </m:r>
+                  <m:r>
+                    <w:rPr>
+                      <w:rFonts w:ascii="Cambria Math" w:hAnsi="Cambria Math" w:hint="eastAsia"/>
+                    </w:rPr>
+                    <m:t>k</m:t>
+                  </m:r>
+                  <m:r>
+                    <w:rPr>
+                      <w:rFonts w:ascii="Cambria Math" w:hAnsi="Cambria Math"/>
+                    </w:rPr>
+                    <m:t>-1</m:t>
+                  </m:r>
+                </m:sup>
+              </m:sSup>
+              <m:r>
+                <w:rPr>
+                  <w:rFonts w:ascii="Cambria Math" w:hAnsi="Cambria Math"/>
+                </w:rPr>
+                <m:t>,</m:t>
+              </m:r>
+              <m:sSup>
+                <m:sSupPr>
+                  <m:ctrlPr>
+                    <w:rPr>
+                      <w:rFonts w:ascii="Cambria Math" w:hAnsi="Cambria Math"/>
+                      <w:i/>
+                    </w:rPr>
+                  </m:ctrlPr>
+                </m:sSupPr>
+                <m:e>
+                  <m:r>
+                    <w:rPr>
+                      <w:rFonts w:ascii="Cambria Math" w:hAnsi="Cambria Math"/>
+                    </w:rPr>
+                    <m:t>i</m:t>
+                  </m:r>
+                </m:e>
+                <m:sup>
+                  <m:r>
+                    <w:rPr>
+                      <w:rFonts w:ascii="Cambria Math" w:hAnsi="Cambria Math"/>
+                    </w:rPr>
+                    <m:t>4</m:t>
+                  </m:r>
+                  <m:r>
+                    <w:rPr>
+                      <w:rFonts w:ascii="Cambria Math" w:hAnsi="Cambria Math" w:hint="eastAsia"/>
+                    </w:rPr>
+                    <m:t>k</m:t>
+                  </m:r>
+                  <m:r>
+                    <w:rPr>
+                      <w:rFonts w:ascii="Cambria Math" w:hAnsi="Cambria Math"/>
+                    </w:rPr>
+                    <m:t>+2</m:t>
+                  </m:r>
+                </m:sup>
+              </m:sSup>
+            </m:e>
+          </m:d>
+        </m:oMath>
+      </m:oMathPara>
+    </w:p>
+    <w:p>
+      <w:pPr>
+        <w:rPr>
+          <w:rFonts w:ascii="Cambria Math" w:hAnsi="Cambria Math"/>
+          <w:iCs/>
+        </w:rPr>
+      </w:pPr>
+      <w:r>
+        <w:rPr>
+          <w:rFonts w:ascii="Cambria Math" w:hAnsi="Cambria Math" w:hint="eastAsia"/>
+          <w:iCs/>
+        </w:rPr>
+        <w:t>相对于，</w:t>
+      </w:r>
+    </w:p>
+    <w:p>
+      <w:pPr>
+        <w:rPr>
+          <w:rFonts w:ascii="Cambria Math" w:hAnsi="Cambria Math"/>
+        </w:rPr>
+      </w:pPr>
+      <m:oMathPara>
+        <m:oMath>
+          <m:r>
+            <w:rPr>
+              <w:rFonts w:ascii="Cambria Math" w:hAnsi="Cambria Math" w:hint="eastAsia"/>
+            </w:rPr>
+            <w:lastRenderedPageBreak/>
+            <m:t>m</m:t>
+          </m:r>
+          <m:r>
+            <w:rPr>
+              <w:rFonts w:ascii="Cambria Math" w:hAnsi="Cambria Math"/>
+            </w:rPr>
+            <m:t>=</m:t>
+          </m:r>
+          <m:sSup>
+            <m:sSupPr>
+              <m:ctrlPr>
+                <w:rPr>
+                  <w:rFonts w:ascii="Cambria Math" w:hAnsi="Cambria Math"/>
+                  <w:i/>
+                </w:rPr>
+              </m:ctrlPr>
+            </m:sSupPr>
+            <m:e>
+              <m:r>
+                <w:rPr>
+                  <w:rFonts w:ascii="Cambria Math" w:hAnsi="Cambria Math"/>
+                </w:rPr>
+                <m:t>i</m:t>
+              </m:r>
+            </m:e>
+            <m:sup>
+              <m:r>
+                <w:rPr>
+                  <w:rFonts w:ascii="Cambria Math" w:hAnsi="Cambria Math"/>
+                </w:rPr>
+                <m:t>4</m:t>
+              </m:r>
+              <m:r>
+                <w:rPr>
+                  <w:rFonts w:ascii="Cambria Math" w:hAnsi="Cambria Math" w:hint="eastAsia"/>
+                </w:rPr>
+                <m:t>k</m:t>
+              </m:r>
+              <m:r>
+                <w:rPr>
+                  <w:rFonts w:ascii="Cambria Math" w:hAnsi="Cambria Math"/>
+                </w:rPr>
+                <m:t>+3</m:t>
+              </m:r>
+            </m:sup>
+          </m:sSup>
+        </m:oMath>
+      </m:oMathPara>
+    </w:p>
+    <w:p>
+      <w:pPr>
+        <w:rPr>
+          <w:rFonts w:ascii="Cambria Math" w:hAnsi="Cambria Math"/>
+        </w:rPr>
+      </w:pPr>
+      <w:r>
+        <w:rPr>
+          <w:rFonts w:ascii="Cambria Math" w:hAnsi="Cambria Math" w:hint="eastAsia"/>
+        </w:rPr>
+        <w:t>得到，</w:t>
+      </w:r>
+    </w:p>
+    <w:p>
+      <w:pPr>
+        <w:rPr>
+          <w:rFonts w:ascii="Cambria Math" w:hAnsi="Cambria Math"/>
+        </w:rPr>
+      </w:pPr>
+      <m:oMathPara>
+        <m:oMath>
+          <m:r>
+            <w:rPr>
+              <w:rFonts w:ascii="Cambria Math" w:hAnsi="Cambria Math" w:hint="eastAsia"/>
+            </w:rPr>
+            <m:t>q</m:t>
+          </m:r>
+          <m:r>
+            <w:rPr>
+              <w:rFonts w:ascii="Cambria Math" w:hAnsi="Cambria Math"/>
+            </w:rPr>
+            <m:t>=</m:t>
+          </m:r>
+          <m:f>
+            <m:fPr>
+              <m:ctrlPr>
+                <w:rPr>
+                  <w:rFonts w:ascii="Cambria Math" w:hAnsi="Cambria Math"/>
+                  <w:i/>
+                </w:rPr>
+              </m:ctrlPr>
+            </m:fPr>
+            <m:num>
+              <m:r>
+                <w:rPr>
+                  <w:rFonts w:ascii="Cambria Math" w:hAnsi="Cambria Math"/>
+                </w:rPr>
+                <m:t>m</m:t>
+              </m:r>
+            </m:num>
+            <m:den>
+              <m:r>
+                <w:rPr>
+                  <w:rFonts w:ascii="Cambria Math" w:hAnsi="Cambria Math"/>
+                </w:rPr>
+                <m:t>p</m:t>
+              </m:r>
+            </m:den>
+          </m:f>
+          <m:r>
+            <w:rPr>
+              <w:rFonts w:ascii="Cambria Math" w:hAnsi="Cambria Math"/>
+            </w:rPr>
+            <m:t>=</m:t>
+          </m:r>
+          <m:f>
+            <m:fPr>
+              <m:ctrlPr>
+                <w:rPr>
+                  <w:rFonts w:ascii="Cambria Math" w:hAnsi="Cambria Math"/>
+                  <w:i/>
+                </w:rPr>
+              </m:ctrlPr>
+            </m:fPr>
+            <m:num>
+              <m:sSup>
+                <m:sSupPr>
+                  <m:ctrlPr>
+                    <w:rPr>
+                      <w:rFonts w:ascii="Cambria Math" w:hAnsi="Cambria Math"/>
+                      <w:i/>
+                    </w:rPr>
+                  </m:ctrlPr>
+                </m:sSupPr>
+                <m:e>
+                  <m:r>
+                    <w:rPr>
+                      <w:rFonts w:ascii="Cambria Math" w:hAnsi="Cambria Math"/>
+                    </w:rPr>
+                    <m:t>i</m:t>
+                  </m:r>
+                </m:e>
+                <m:sup>
+                  <m:r>
+                    <w:rPr>
+                      <w:rFonts w:ascii="Cambria Math" w:hAnsi="Cambria Math"/>
+                    </w:rPr>
+                    <m:t>4</m:t>
+                  </m:r>
+                  <m:r>
+                    <w:rPr>
+                      <w:rFonts w:ascii="Cambria Math" w:hAnsi="Cambria Math" w:hint="eastAsia"/>
+                    </w:rPr>
+                    <m:t>k</m:t>
+                  </m:r>
+                  <m:r>
+                    <w:rPr>
+                      <w:rFonts w:ascii="Cambria Math" w:hAnsi="Cambria Math"/>
+                    </w:rPr>
+                    <m:t>+3</m:t>
+                  </m:r>
+                </m:sup>
+              </m:sSup>
+            </m:num>
+            <m:den>
+              <m:d>
+                <m:dPr>
+                  <m:ctrlPr>
+                    <w:rPr>
+                      <w:rFonts w:ascii="Cambria Math" w:hAnsi="Cambria Math"/>
+                      <w:i/>
+                    </w:rPr>
+                  </m:ctrlPr>
+                </m:dPr>
+                <m:e>
+                  <m:sSup>
+                    <m:sSupPr>
+                      <m:ctrlPr>
+                        <w:rPr>
+                          <w:rFonts w:ascii="Cambria Math" w:hAnsi="Cambria Math"/>
+                          <w:i/>
+                        </w:rPr>
+                      </m:ctrlPr>
+                    </m:sSupPr>
+                    <m:e>
+                      <m:r>
+                        <w:rPr>
+                          <w:rFonts w:ascii="Cambria Math" w:hAnsi="Cambria Math"/>
+                        </w:rPr>
+                        <m:t>i</m:t>
+                      </m:r>
+                    </m:e>
+                    <m:sup>
+                      <m:r>
+                        <w:rPr>
+                          <w:rFonts w:ascii="Cambria Math" w:hAnsi="Cambria Math"/>
+                        </w:rPr>
+                        <m:t>4</m:t>
+                      </m:r>
+                      <m:r>
+                        <w:rPr>
+                          <w:rFonts w:ascii="Cambria Math" w:hAnsi="Cambria Math" w:hint="eastAsia"/>
+                        </w:rPr>
+                        <m:t>k</m:t>
+                      </m:r>
+                      <m:r>
+                        <w:rPr>
+                          <w:rFonts w:ascii="Cambria Math" w:hAnsi="Cambria Math"/>
+                        </w:rPr>
+                        <m:t>-1</m:t>
+                      </m:r>
+                    </m:sup>
+                  </m:sSup>
+                  <m:r>
+                    <w:rPr>
+                      <w:rFonts w:ascii="Cambria Math" w:hAnsi="Cambria Math"/>
+                    </w:rPr>
+                    <m:t>,</m:t>
+                  </m:r>
+                  <m:sSup>
+                    <m:sSupPr>
+                      <m:ctrlPr>
+                        <w:rPr>
+                          <w:rFonts w:ascii="Cambria Math" w:hAnsi="Cambria Math"/>
+                          <w:i/>
+                        </w:rPr>
+                      </m:ctrlPr>
+                    </m:sSupPr>
+                    <m:e>
+                      <m:r>
+                        <w:rPr>
+                          <w:rFonts w:ascii="Cambria Math" w:hAnsi="Cambria Math"/>
+                        </w:rPr>
+                        <m:t>i</m:t>
+                      </m:r>
+                    </m:e>
+                    <m:sup>
+                      <m:r>
+                        <w:rPr>
+                          <w:rFonts w:ascii="Cambria Math" w:hAnsi="Cambria Math"/>
+                        </w:rPr>
+                        <m:t>4</m:t>
+                      </m:r>
+                      <m:r>
+                        <w:rPr>
+                          <w:rFonts w:ascii="Cambria Math" w:hAnsi="Cambria Math" w:hint="eastAsia"/>
+                        </w:rPr>
+                        <m:t>k</m:t>
+                      </m:r>
+                      <m:r>
+                        <w:rPr>
+                          <w:rFonts w:ascii="Cambria Math" w:hAnsi="Cambria Math"/>
+                        </w:rPr>
+                        <m:t>+2</m:t>
+                      </m:r>
+                    </m:sup>
+                  </m:sSup>
+                </m:e>
+              </m:d>
+            </m:den>
+          </m:f>
+          <m:r>
+            <w:rPr>
+              <w:rFonts w:ascii="Cambria Math" w:hAnsi="Cambria Math"/>
+            </w:rPr>
+            <m:t>=</m:t>
+          </m:r>
+          <m:d>
+            <m:dPr>
+              <m:ctrlPr>
+                <w:rPr>
+                  <w:rFonts w:ascii="Cambria Math" w:hAnsi="Cambria Math"/>
+                  <w:i/>
+                </w:rPr>
+              </m:ctrlPr>
+            </m:dPr>
+            <m:e>
+              <m:sSup>
+                <m:sSupPr>
+                  <m:ctrlPr>
+                    <w:rPr>
+                      <w:rFonts w:ascii="Cambria Math" w:hAnsi="Cambria Math"/>
+                      <w:i/>
+                    </w:rPr>
+                  </m:ctrlPr>
+                </m:sSupPr>
+                <m:e>
+                  <m:r>
+                    <w:rPr>
+                      <w:rFonts w:ascii="Cambria Math" w:hAnsi="Cambria Math"/>
+                    </w:rPr>
+                    <m:t>i</m:t>
+                  </m:r>
+                </m:e>
+                <m:sup>
+                  <m:r>
+                    <w:rPr>
+                      <w:rFonts w:ascii="Cambria Math" w:hAnsi="Cambria Math"/>
+                    </w:rPr>
+                    <m:t>4</m:t>
+                  </m:r>
+                </m:sup>
+              </m:sSup>
+              <m:r>
+                <w:rPr>
+                  <w:rFonts w:ascii="Cambria Math" w:hAnsi="Cambria Math"/>
+                </w:rPr>
+                <m:t>,i</m:t>
+              </m:r>
+            </m:e>
+          </m:d>
+        </m:oMath>
+      </m:oMathPara>
+    </w:p>
+    <w:p>
+      <w:pPr>
+        <w:rPr>
+          <w:rFonts w:ascii="Cambria Math" w:hAnsi="Cambria Math"/>
+        </w:rPr>
+      </w:pPr>
+      <w:r>
+        <w:rPr>
+          <w:rFonts w:ascii="Cambria Math" w:hAnsi="Cambria Math" w:hint="eastAsia"/>
+        </w:rPr>
+        <w:t>也就是</w:t>
+      </w:r>
+    </w:p>
+    <w:p>
+      <w:pPr>
+        <w:rPr>
+          <w:rFonts w:ascii="Cambria Math" w:hAnsi="Cambria Math"/>
+        </w:rPr>
+      </w:pPr>
+      <m:oMathPara>
+        <m:oMath>
+          <m:r>
+            <w:rPr>
+              <w:rFonts w:ascii="Cambria Math" w:hAnsi="Cambria Math" w:hint="eastAsia"/>
+            </w:rPr>
+            <m:t>E</m:t>
+          </m:r>
+          <m:r>
+            <w:rPr>
+              <w:rFonts w:ascii="Cambria Math" w:hAnsi="Cambria Math"/>
+            </w:rPr>
+            <m:t>=m</m:t>
+          </m:r>
+          <m:sSup>
+            <m:sSupPr>
+              <m:ctrlPr>
+                <w:rPr>
+                  <w:rFonts w:ascii="Cambria Math" w:hAnsi="Cambria Math"/>
+                  <w:i/>
+                </w:rPr>
+              </m:ctrlPr>
+            </m:sSupPr>
+            <m:e>
+              <m:r>
+                <w:rPr>
+                  <w:rFonts w:ascii="Cambria Math" w:hAnsi="Cambria Math"/>
+                </w:rPr>
+                <m:t>c</m:t>
+              </m:r>
+            </m:e>
+            <m:sup>
+              <m:r>
+                <w:rPr>
+                  <w:rFonts w:ascii="Cambria Math" w:hAnsi="Cambria Math"/>
+                </w:rPr>
+                <m:t>2</m:t>
+              </m:r>
+            </m:sup>
+          </m:sSup>
+          <m:r>
+            <w:rPr>
+              <w:rFonts w:ascii="Cambria Math" w:hAnsi="Cambria Math"/>
+            </w:rPr>
+            <m:t>=m</m:t>
+          </m:r>
+          <m:d>
+            <m:dPr>
+              <m:ctrlPr>
+                <w:rPr>
+                  <w:rFonts w:ascii="Cambria Math" w:hAnsi="Cambria Math"/>
+                  <w:i/>
+                </w:rPr>
+              </m:ctrlPr>
+            </m:dPr>
+            <m:e>
+              <m:sSup>
+                <m:sSupPr>
+                  <m:ctrlPr>
+                    <w:rPr>
+                      <w:rFonts w:ascii="Cambria Math" w:hAnsi="Cambria Math"/>
+                      <w:i/>
+                    </w:rPr>
+                  </m:ctrlPr>
+                </m:sSupPr>
+                <m:e>
+                  <m:r>
+                    <w:rPr>
+                      <w:rFonts w:ascii="Cambria Math" w:hAnsi="Cambria Math"/>
+                    </w:rPr>
+                    <m:t>i</m:t>
+                  </m:r>
+                </m:e>
+                <m:sup>
+                  <m:r>
+                    <w:rPr>
+                      <w:rFonts w:ascii="Cambria Math" w:hAnsi="Cambria Math"/>
+                    </w:rPr>
+                    <m:t>4</m:t>
+                  </m:r>
+                </m:sup>
+              </m:sSup>
+              <m:r>
+                <w:rPr>
+                  <w:rFonts w:ascii="Cambria Math" w:hAnsi="Cambria Math"/>
+                </w:rPr>
+                <m:t>,i</m:t>
+              </m:r>
+            </m:e>
+          </m:d>
+        </m:oMath>
+      </m:oMathPara>
+    </w:p>
+    <w:p>
+      <w:pPr>
+        <w:rPr>
+          <w:rFonts w:ascii="Cambria Math" w:hAnsi="Cambria Math"/>
+        </w:rPr>
+      </w:pPr>
+      <w:r>
+        <w:rPr>
+          <w:rFonts w:ascii="Cambria Math" w:hAnsi="Cambria Math" w:hint="eastAsia"/>
+        </w:rPr>
+        <w:t>也就是说，质量单位的频率和光子频率的巨大差异在这个时候就被立即显现了出来。</w:t>
+      </w:r>
+      <w:r>
+        <w:rPr>
+          <w:rFonts w:ascii="Cambria Math" w:hAnsi="Cambria Math" w:hint="eastAsia"/>
+        </w:rPr>
+        <w:t>这个差异的数值就是</w:t>
+      </w:r>
+      <m:oMath>
+        <m:sSup>
+          <m:sSupPr>
+            <m:ctrlPr>
+              <w:rPr>
+                <w:rFonts w:ascii="Cambria Math" w:hAnsi="Cambria Math"/>
+                <w:i/>
+              </w:rPr>
+            </m:ctrlPr>
+          </m:sSupPr>
+          <m:e>
+            <m:r>
+              <w:rPr>
+                <w:rFonts w:ascii="Cambria Math" w:hAnsi="Cambria Math"/>
+              </w:rPr>
+              <m:t>c</m:t>
+            </m:r>
+          </m:e>
+          <m:sup>
+            <m:r>
+              <w:rPr>
+                <w:rFonts w:ascii="Cambria Math" w:hAnsi="Cambria Math"/>
+              </w:rPr>
+              <m:t>2</m:t>
+            </m:r>
+          </m:sup>
+        </m:sSup>
+      </m:oMath>
+      <w:r>
+        <w:rPr>
+          <w:rFonts w:ascii="Cambria Math" w:hAnsi="Cambria Math" w:hint="eastAsia"/>
+        </w:rPr>
+        <w:t>，它可以被理解为</w:t>
+      </w:r>
+      <m:oMath>
+        <m:sSup>
+          <m:sSupPr>
+            <m:ctrlPr>
+              <w:rPr>
+                <w:rFonts w:ascii="Cambria Math" w:hAnsi="Cambria Math"/>
+                <w:i/>
+              </w:rPr>
+            </m:ctrlPr>
+          </m:sSupPr>
+          <m:e>
+            <m:r>
+              <w:rPr>
+                <w:rFonts w:ascii="Cambria Math" w:hAnsi="Cambria Math"/>
+              </w:rPr>
+              <m:t>i</m:t>
+            </m:r>
+          </m:e>
+          <m:sup>
+            <m:r>
+              <w:rPr>
+                <w:rFonts w:ascii="Cambria Math" w:hAnsi="Cambria Math"/>
+              </w:rPr>
+              <m:t>4</m:t>
+            </m:r>
+          </m:sup>
+        </m:sSup>
+      </m:oMath>
+      <w:r>
+        <w:rPr>
+          <w:rFonts w:ascii="Cambria Math" w:hAnsi="Cambria Math" w:hint="eastAsia"/>
+        </w:rPr>
+        <w:t>，或者虚数单位</w:t>
+      </w:r>
+      <m:oMath>
+        <m:r>
+          <w:rPr>
+            <w:rFonts w:ascii="Cambria Math" w:hAnsi="Cambria Math"/>
+          </w:rPr>
+          <m:t>i</m:t>
+        </m:r>
+      </m:oMath>
+      <w:r>
+        <w:rPr>
+          <w:rFonts w:ascii="Cambria Math" w:hAnsi="Cambria Math" w:hint="eastAsia"/>
+        </w:rPr>
+        <w:t>本身。</w:t>
+      </w:r>
+      <w:r>
+        <w:rPr>
+          <w:rFonts w:ascii="Cambria Math" w:hAnsi="Cambria Math" w:hint="eastAsia"/>
+        </w:rPr>
+        <w:t>需要再次指出，这里的虚数单位指的是频率，若有数值则数值非常大。</w:t>
+      </w:r>
+      <w:r>
+        <w:rPr>
+          <w:rFonts w:ascii="Cambria Math" w:hAnsi="Cambria Math" w:hint="eastAsia"/>
+        </w:rPr>
+        <w:t>而且这个结果在相继的两个层面上产生作用，也就是说电性和磁性层面都会受到影响</w:t>
+      </w:r>
+      <w:r>
+        <w:rPr>
+          <w:rFonts w:ascii="Cambria Math" w:hAnsi="Cambria Math" w:hint="eastAsia"/>
+        </w:rPr>
+        <w:t>，也就是物质一定会受到影响</w:t>
+      </w:r>
+      <w:r>
+        <w:rPr>
+          <w:rFonts w:ascii="Cambria Math" w:hAnsi="Cambria Math" w:hint="eastAsia"/>
+        </w:rPr>
+        <w:t>，且在电性层面的影响要远大于在磁性层面的影响</w:t>
+      </w:r>
+      <w:r>
+        <w:rPr>
+          <w:rFonts w:ascii="Cambria Math" w:hAnsi="Cambria Math" w:hint="eastAsia"/>
+        </w:rPr>
+        <w:t>。</w:t>
+      </w:r>
+    </w:p>
+    <w:p>
+      <w:pPr>
+        <w:rPr>
+          <w:rFonts w:ascii="Cambria Math" w:hAnsi="Cambria Math"/>
+        </w:rPr>
+      </w:pPr>
+      <w:r>
+        <w:rPr>
+          <w:rFonts w:ascii="Cambria Math" w:hAnsi="Cambria Math" w:hint="eastAsia"/>
+        </w:rPr>
+        <w:t>为什么必须是光子呢？因为有电性</w:t>
+      </w:r>
+      <w:r>
+        <w:rPr>
+          <w:rFonts w:ascii="Cambria Math" w:hAnsi="Cambria Math" w:hint="eastAsia"/>
+        </w:rPr>
+        <w:t>或者磁性</w:t>
+      </w:r>
+      <w:r>
+        <w:rPr>
+          <w:rFonts w:ascii="Cambria Math" w:hAnsi="Cambria Math" w:hint="eastAsia"/>
+        </w:rPr>
+        <w:t>的物质</w:t>
+      </w:r>
+      <w:r>
+        <w:rPr>
+          <w:rFonts w:ascii="Cambria Math" w:hAnsi="Cambria Math" w:hint="eastAsia"/>
+        </w:rPr>
+        <w:t>在局部通过相反相加</w:t>
+      </w:r>
+      <w:r>
+        <w:rPr>
+          <w:rFonts w:ascii="Cambria Math" w:hAnsi="Cambria Math" w:hint="eastAsia"/>
+        </w:rPr>
+        <w:t>闭合</w:t>
+      </w:r>
+      <w:r>
+        <w:rPr>
+          <w:rFonts w:ascii="Cambria Math" w:hAnsi="Cambria Math" w:hint="eastAsia"/>
+        </w:rPr>
+        <w:t>了本地的电磁层面</w:t>
+      </w:r>
+      <w:r>
+        <w:rPr>
+          <w:rFonts w:ascii="Cambria Math" w:hAnsi="Cambria Math" w:hint="eastAsia"/>
+        </w:rPr>
+        <w:t>。</w:t>
+      </w:r>
+      <w:r>
+        <w:rPr>
+          <w:rFonts w:ascii="Cambria Math" w:hAnsi="Cambria Math" w:hint="eastAsia"/>
+        </w:rPr>
+        <w:t>只有</w:t>
+      </w:r>
+      <w:r>
+        <w:rPr>
+          <w:rFonts w:ascii="Cambria Math" w:hAnsi="Cambria Math" w:hint="eastAsia"/>
+        </w:rPr>
+        <w:t>无法</w:t>
+      </w:r>
+      <w:r>
+        <w:rPr>
+          <w:rFonts w:ascii="Cambria Math" w:hAnsi="Cambria Math" w:hint="eastAsia"/>
+        </w:rPr>
+        <w:t>闭合的电性</w:t>
+      </w:r>
+      <w:r>
+        <w:rPr>
+          <w:rFonts w:ascii="Cambria Math" w:hAnsi="Cambria Math" w:hint="eastAsia"/>
+        </w:rPr>
+        <w:t>振动</w:t>
+      </w:r>
+      <w:r>
+        <w:rPr>
+          <w:rFonts w:ascii="Cambria Math" w:hAnsi="Cambria Math" w:hint="eastAsia"/>
+        </w:rPr>
+        <w:t>和磁性</w:t>
+      </w:r>
+      <w:r>
+        <w:rPr>
+          <w:rFonts w:ascii="Cambria Math" w:hAnsi="Cambria Math" w:hint="eastAsia"/>
+        </w:rPr>
+        <w:t>振动</w:t>
+      </w:r>
+      <w:r>
+        <w:rPr>
+          <w:rFonts w:ascii="Cambria Math" w:hAnsi="Cambria Math" w:hint="eastAsia"/>
+        </w:rPr>
+        <w:t>才能影响整个层面</w:t>
+      </w:r>
+      <w:r>
+        <w:rPr>
+          <w:rFonts w:ascii="Cambria Math" w:hAnsi="Cambria Math" w:hint="eastAsia"/>
+        </w:rPr>
+        <w:t>中更远的地方</w:t>
+      </w:r>
+      <w:r>
+        <w:rPr>
+          <w:rFonts w:ascii="Cambria Math" w:hAnsi="Cambria Math" w:hint="eastAsia"/>
+        </w:rPr>
+        <w:t>，或者说这个层面本身</w:t>
+      </w:r>
+      <w:r>
+        <w:rPr>
+          <w:rFonts w:ascii="Cambria Math" w:hAnsi="Cambria Math" w:hint="eastAsia"/>
+        </w:rPr>
+        <w:t>。</w:t>
+      </w:r>
+    </w:p>
+    <w:p>
+      <w:pPr>
+        <w:rPr>
+          <w:rFonts w:ascii="Cambria Math" w:hAnsi="Cambria Math"/>
+          <w:iCs/>
+        </w:rPr>
+      </w:pPr>
+    </w:p>
+    <w:p>
+      <w:pPr>
+        <w:rPr>
+          <w:rFonts w:ascii="Cambria Math" w:hAnsi="Cambria Math"/>
+          <w:iCs/>
+        </w:rPr>
+      </w:pPr>
+      <w:r>
+        <w:rPr>
+          <w:rFonts w:ascii="Cambria Math" w:hAnsi="Cambria Math" w:hint="eastAsia"/>
+          <w:iCs/>
+        </w:rPr>
+        <w:t>再观察正负电荷</w:t>
+      </w:r>
+      <w:r>
+        <w:rPr>
+          <w:rFonts w:ascii="Cambria Math" w:hAnsi="Cambria Math" w:hint="eastAsia"/>
+          <w:iCs/>
+        </w:rPr>
+        <w:t>的</w:t>
+      </w:r>
+      <w:r>
+        <w:rPr>
+          <w:rFonts w:ascii="Cambria Math" w:hAnsi="Cambria Math" w:hint="eastAsia"/>
+          <w:iCs/>
+        </w:rPr>
+        <w:t>时间</w:t>
+      </w:r>
+      <w:r>
+        <w:rPr>
+          <w:rFonts w:ascii="Cambria Math" w:hAnsi="Cambria Math" w:hint="eastAsia"/>
+          <w:iCs/>
+        </w:rPr>
+        <w:t>序列，</w:t>
+      </w:r>
+    </w:p>
+    <w:p>
+      <w:pPr>
+        <w:rPr>
+          <w:rFonts w:ascii="Cambria Math" w:hAnsi="Cambria Math"/>
+          <w:iCs/>
+        </w:rPr>
+      </w:pPr>
+      <m:oMathPara>
+        <m:oMath>
+          <m:sSup>
+            <m:sSupPr>
+              <m:ctrlPr>
+                <w:rPr>
+                  <w:rFonts w:ascii="Cambria Math" w:hAnsi="Cambria Math"/>
+                  <w:i/>
+                </w:rPr>
+              </m:ctrlPr>
+            </m:sSupPr>
+            <m:e>
+              <m:r>
+                <w:rPr>
+                  <w:rFonts w:ascii="Cambria Math" w:hAnsi="Cambria Math" w:hint="eastAsia"/>
+                </w:rPr>
+                <m:t>e</m:t>
+              </m:r>
+            </m:e>
+            <m:sup>
+              <m:r>
+                <w:rPr>
+                  <w:rFonts w:ascii="Cambria Math" w:hAnsi="Cambria Math"/>
+                </w:rPr>
+                <m:t>+</m:t>
+              </m:r>
+            </m:sup>
+          </m:sSup>
+          <m:r>
+            <w:rPr>
+              <w:rFonts w:ascii="Cambria Math" w:hAnsi="Cambria Math"/>
+            </w:rPr>
+            <m:t>=</m:t>
+          </m:r>
+          <m:d>
+            <m:dPr>
+              <m:ctrlPr>
+                <w:rPr>
+                  <w:rFonts w:ascii="Cambria Math" w:hAnsi="Cambria Math"/>
+                  <w:i/>
+                </w:rPr>
+              </m:ctrlPr>
+            </m:dPr>
+            <m:e>
+              <m:sSup>
+                <m:sSupPr>
+                  <m:ctrlPr>
+                    <w:rPr>
+                      <w:rFonts w:ascii="Cambria Math" w:hAnsi="Cambria Math"/>
+                      <w:i/>
+                    </w:rPr>
+                  </m:ctrlPr>
+                </m:sSupPr>
+                <m:e>
+                  <m:r>
+                    <w:rPr>
+                      <w:rFonts w:ascii="Cambria Math" w:hAnsi="Cambria Math"/>
+                    </w:rPr>
+                    <m:t>i</m:t>
+                  </m:r>
+                </m:e>
+                <m:sup>
+                  <m:r>
+                    <w:rPr>
+                      <w:rFonts w:ascii="Cambria Math" w:hAnsi="Cambria Math"/>
+                    </w:rPr>
+                    <m:t>4</m:t>
+                  </m:r>
+                  <m:r>
+                    <w:rPr>
+                      <w:rFonts w:ascii="Cambria Math" w:hAnsi="Cambria Math" w:hint="eastAsia"/>
+                    </w:rPr>
+                    <m:t>k</m:t>
+                  </m:r>
+                  <m:r>
+                    <w:rPr>
+                      <w:rFonts w:ascii="Cambria Math" w:hAnsi="Cambria Math"/>
+                    </w:rPr>
+                    <m:t>+0</m:t>
+                  </m:r>
+                </m:sup>
+              </m:sSup>
+              <m:r>
+                <w:rPr>
+                  <w:rFonts w:ascii="Cambria Math" w:hAnsi="Cambria Math"/>
+                </w:rPr>
+                <m:t>,⋯,</m:t>
+              </m:r>
+              <w:bookmarkStart w:id="3" w:name="_Hlk115078121"/>
+              <m:sSup>
+                <m:sSupPr>
+                  <m:ctrlPr>
+                    <w:rPr>
+                      <w:rFonts w:ascii="Cambria Math" w:hAnsi="Cambria Math"/>
+                      <w:i/>
+                    </w:rPr>
+                  </m:ctrlPr>
+                </m:sSupPr>
+                <m:e>
+                  <m:r>
+                    <w:rPr>
+                      <w:rFonts w:ascii="Cambria Math" w:hAnsi="Cambria Math"/>
+                    </w:rPr>
+                    <m:t>i</m:t>
+                  </m:r>
+                </m:e>
+                <m:sup>
+                  <m:r>
+                    <w:rPr>
+                      <w:rFonts w:ascii="Cambria Math" w:hAnsi="Cambria Math"/>
+                    </w:rPr>
+                    <m:t>4</m:t>
+                  </m:r>
+                  <m:r>
+                    <w:rPr>
+                      <w:rFonts w:ascii="Cambria Math" w:hAnsi="Cambria Math" w:hint="eastAsia"/>
+                    </w:rPr>
+                    <m:t>k</m:t>
+                  </m:r>
+                  <m:r>
+                    <w:rPr>
+                      <w:rFonts w:ascii="Cambria Math" w:hAnsi="Cambria Math"/>
+                    </w:rPr>
+                    <m:t>+2</m:t>
+                  </m:r>
+                </m:sup>
+              </m:sSup>
+              <m:r>
+                <w:rPr>
+                  <w:rFonts w:ascii="Cambria Math" w:hAnsi="Cambria Math"/>
+                </w:rPr>
+                <m:t>,</m:t>
+              </m:r>
+              <w:bookmarkEnd w:id="3"/>
+              <m:r>
+                <w:rPr>
+                  <w:rFonts w:ascii="Cambria Math" w:hAnsi="Cambria Math"/>
+                </w:rPr>
+                <m:t>⋯,</m:t>
+              </m:r>
+              <m:sSup>
+                <m:sSupPr>
+                  <m:ctrlPr>
+                    <w:rPr>
+                      <w:rFonts w:ascii="Cambria Math" w:hAnsi="Cambria Math"/>
+                      <w:i/>
+                    </w:rPr>
+                  </m:ctrlPr>
+                </m:sSupPr>
+                <m:e>
+                  <m:r>
+                    <w:rPr>
+                      <w:rFonts w:ascii="Cambria Math" w:hAnsi="Cambria Math"/>
+                    </w:rPr>
+                    <m:t>i</m:t>
+                  </m:r>
+                </m:e>
+                <m:sup>
+                  <m:r>
+                    <w:rPr>
+                      <w:rFonts w:ascii="Cambria Math" w:hAnsi="Cambria Math"/>
+                    </w:rPr>
+                    <m:t>4</m:t>
+                  </m:r>
+                  <m:r>
+                    <w:rPr>
+                      <w:rFonts w:ascii="Cambria Math" w:hAnsi="Cambria Math" w:hint="eastAsia"/>
+                    </w:rPr>
+                    <m:t>k</m:t>
+                  </m:r>
+                  <m:r>
+                    <w:rPr>
+                      <w:rFonts w:ascii="Cambria Math" w:hAnsi="Cambria Math"/>
+                    </w:rPr>
+                    <m:t>+4</m:t>
+                  </m:r>
+                </m:sup>
+              </m:sSup>
+              <m:r>
+                <w:rPr>
+                  <w:rFonts w:ascii="Cambria Math" w:hAnsi="Cambria Math"/>
+                </w:rPr>
+                <m:t>,⋯,</m:t>
+              </m:r>
+              <m:sSup>
+                <m:sSupPr>
+                  <m:ctrlPr>
+                    <w:rPr>
+                      <w:rFonts w:ascii="Cambria Math" w:hAnsi="Cambria Math"/>
+                      <w:i/>
+                    </w:rPr>
+                  </m:ctrlPr>
+                </m:sSupPr>
+                <m:e>
+                  <m:r>
+                    <w:rPr>
+                      <w:rFonts w:ascii="Cambria Math" w:hAnsi="Cambria Math"/>
+                    </w:rPr>
+                    <m:t>i</m:t>
+                  </m:r>
+                </m:e>
+                <m:sup>
+                  <m:r>
+                    <w:rPr>
+                      <w:rFonts w:ascii="Cambria Math" w:hAnsi="Cambria Math"/>
+                    </w:rPr>
+                    <m:t>4</m:t>
+                  </m:r>
+                  <m:r>
+                    <w:rPr>
+                      <w:rFonts w:ascii="Cambria Math" w:hAnsi="Cambria Math" w:hint="eastAsia"/>
+                    </w:rPr>
+                    <m:t>k</m:t>
+                  </m:r>
+                  <m:r>
+                    <w:rPr>
+                      <w:rFonts w:ascii="Cambria Math" w:hAnsi="Cambria Math"/>
+                    </w:rPr>
+                    <m:t>+6</m:t>
+                  </m:r>
+                </m:sup>
+              </m:sSup>
+              <m:r>
+                <w:rPr>
+                  <w:rFonts w:ascii="Cambria Math" w:hAnsi="Cambria Math"/>
+                </w:rPr>
+                <m:t>,⋯,</m:t>
+              </m:r>
+              <m:sSup>
+                <m:sSupPr>
+                  <m:ctrlPr>
+                    <w:rPr>
+                      <w:rFonts w:ascii="Cambria Math" w:hAnsi="Cambria Math"/>
+                      <w:i/>
+                    </w:rPr>
+                  </m:ctrlPr>
+                </m:sSupPr>
+                <m:e>
+                  <m:r>
+                    <w:rPr>
+                      <w:rFonts w:ascii="Cambria Math" w:hAnsi="Cambria Math"/>
+                    </w:rPr>
+                    <m:t>i</m:t>
+                  </m:r>
+                </m:e>
+                <m:sup>
+                  <m:r>
+                    <w:rPr>
+                      <w:rFonts w:ascii="Cambria Math" w:hAnsi="Cambria Math"/>
+                    </w:rPr>
+                    <m:t>4</m:t>
+                  </m:r>
+                  <m:r>
+                    <w:rPr>
+                      <w:rFonts w:ascii="Cambria Math" w:hAnsi="Cambria Math" w:hint="eastAsia"/>
+                    </w:rPr>
+                    <m:t>k</m:t>
+                  </m:r>
+                  <m:r>
+                    <w:rPr>
+                      <w:rFonts w:ascii="Cambria Math" w:hAnsi="Cambria Math"/>
+                    </w:rPr>
+                    <m:t>+8</m:t>
+                  </m:r>
+                </m:sup>
+              </m:sSup>
+              <m:r>
+                <w:rPr>
+                  <w:rFonts w:ascii="Cambria Math" w:hAnsi="Cambria Math"/>
+                </w:rPr>
+                <m:t>,⋯</m:t>
+              </m:r>
+            </m:e>
+          </m:d>
+          <m:r>
+            <w:rPr>
+              <w:rFonts w:ascii="Cambria Math" w:hAnsi="Cambria Math"/>
+            </w:rPr>
+            <m:t>=</m:t>
+          </m:r>
+          <m:d>
+            <m:dPr>
+              <m:ctrlPr>
+                <w:rPr>
+                  <w:rFonts w:ascii="Cambria Math" w:hAnsi="Cambria Math"/>
+                  <w:i/>
+                </w:rPr>
+              </m:ctrlPr>
+            </m:dPr>
+            <m:e>
+              <m:r>
+                <w:rPr>
+                  <w:rFonts w:ascii="Cambria Math" w:hAnsi="Cambria Math"/>
+                </w:rPr>
+                <m:t>+1,⋯,-1,⋯,+1,⋯,-1,⋯,+1,⋯</m:t>
+              </m:r>
+            </m:e>
+          </m:d>
+        </m:oMath>
+      </m:oMathPara>
+    </w:p>
+    <w:p>
+      <w:pPr>
+        <w:rPr>
+          <w:rFonts w:ascii="Cambria Math" w:hAnsi="Cambria Math"/>
+        </w:rPr>
+      </w:pPr>
+      <m:oMathPara>
+        <m:oMath>
+          <m:sSup>
+            <m:sSupPr>
+              <m:ctrlPr>
+                <w:rPr>
+                  <w:rFonts w:ascii="Cambria Math" w:hAnsi="Cambria Math"/>
+                  <w:i/>
+                </w:rPr>
+              </m:ctrlPr>
+            </m:sSupPr>
+            <m:e>
+              <m:r>
+                <w:rPr>
+                  <w:rFonts w:ascii="Cambria Math" w:hAnsi="Cambria Math" w:hint="eastAsia"/>
+                </w:rPr>
+                <m:t>e</m:t>
+              </m:r>
+            </m:e>
+            <m:sup>
+              <m:r>
+                <w:rPr>
+                  <w:rFonts w:ascii="Cambria Math" w:hAnsi="Cambria Math"/>
+                </w:rPr>
+                <m:t>-</m:t>
+              </m:r>
+            </m:sup>
+          </m:sSup>
+          <m:r>
+            <w:rPr>
+              <w:rFonts w:ascii="Cambria Math" w:hAnsi="Cambria Math"/>
+            </w:rPr>
+            <m:t>=</m:t>
+          </m:r>
+          <m:d>
+            <m:dPr>
+              <m:ctrlPr>
+                <w:rPr>
+                  <w:rFonts w:ascii="Cambria Math" w:hAnsi="Cambria Math"/>
+                  <w:i/>
+                </w:rPr>
+              </m:ctrlPr>
+            </m:dPr>
+            <m:e>
+              <m:sSup>
+                <m:sSupPr>
+                  <m:ctrlPr>
+                    <w:rPr>
+                      <w:rFonts w:ascii="Cambria Math" w:hAnsi="Cambria Math"/>
+                      <w:i/>
+                    </w:rPr>
+                  </m:ctrlPr>
+                </m:sSupPr>
+                <m:e>
+                  <m:r>
+                    <w:rPr>
+                      <w:rFonts w:ascii="Cambria Math" w:hAnsi="Cambria Math"/>
+                    </w:rPr>
+                    <m:t>i</m:t>
+                  </m:r>
+                </m:e>
+                <m:sup>
+                  <m:r>
+                    <w:rPr>
+                      <w:rFonts w:ascii="Cambria Math" w:hAnsi="Cambria Math"/>
+                    </w:rPr>
+                    <m:t>4</m:t>
+                  </m:r>
+                  <m:r>
+                    <w:rPr>
+                      <w:rFonts w:ascii="Cambria Math" w:hAnsi="Cambria Math" w:hint="eastAsia"/>
+                    </w:rPr>
+                    <m:t>k</m:t>
+                  </m:r>
+                  <m:r>
+                    <w:rPr>
+                      <w:rFonts w:ascii="Cambria Math" w:hAnsi="Cambria Math"/>
+                    </w:rPr>
+                    <m:t>-2</m:t>
+                  </m:r>
+                </m:sup>
+              </m:sSup>
+              <m:r>
+                <w:rPr>
+                  <w:rFonts w:ascii="Cambria Math" w:hAnsi="Cambria Math"/>
+                </w:rPr>
+                <m:t>,⋯,</m:t>
+              </m:r>
+              <m:sSup>
+                <m:sSupPr>
+                  <m:ctrlPr>
+                    <w:rPr>
+                      <w:rFonts w:ascii="Cambria Math" w:hAnsi="Cambria Math"/>
+                      <w:i/>
+                    </w:rPr>
+                  </m:ctrlPr>
+                </m:sSupPr>
+                <m:e>
+                  <m:r>
+                    <w:rPr>
+                      <w:rFonts w:ascii="Cambria Math" w:hAnsi="Cambria Math"/>
+                    </w:rPr>
+                    <m:t>i</m:t>
+                  </m:r>
+                </m:e>
+                <m:sup>
+                  <m:r>
+                    <w:rPr>
+                      <w:rFonts w:ascii="Cambria Math" w:hAnsi="Cambria Math"/>
+                    </w:rPr>
+                    <m:t>4</m:t>
+                  </m:r>
+                  <m:r>
+                    <w:rPr>
+                      <w:rFonts w:ascii="Cambria Math" w:hAnsi="Cambria Math" w:hint="eastAsia"/>
+                    </w:rPr>
+                    <m:t>k</m:t>
+                  </m:r>
+                  <m:r>
+                    <w:rPr>
+                      <w:rFonts w:ascii="Cambria Math" w:hAnsi="Cambria Math"/>
+                    </w:rPr>
+                    <m:t>+0</m:t>
+                  </m:r>
+                </m:sup>
+              </m:sSup>
+              <m:r>
+                <w:rPr>
+                  <w:rFonts w:ascii="Cambria Math" w:hAnsi="Cambria Math"/>
+                </w:rPr>
+                <m:t>,⋯,</m:t>
+              </m:r>
+              <m:sSup>
+                <m:sSupPr>
+                  <m:ctrlPr>
+                    <w:rPr>
+                      <w:rFonts w:ascii="Cambria Math" w:hAnsi="Cambria Math"/>
+                      <w:i/>
+                    </w:rPr>
+                  </m:ctrlPr>
+                </m:sSupPr>
+                <m:e>
+                  <m:r>
+                    <w:rPr>
+                      <w:rFonts w:ascii="Cambria Math" w:hAnsi="Cambria Math"/>
+                    </w:rPr>
+                    <m:t>i</m:t>
+                  </m:r>
+                </m:e>
+                <m:sup>
+                  <m:r>
+                    <w:rPr>
+                      <w:rFonts w:ascii="Cambria Math" w:hAnsi="Cambria Math"/>
+                    </w:rPr>
+                    <m:t>4</m:t>
+                  </m:r>
+                  <m:r>
+                    <w:rPr>
+                      <w:rFonts w:ascii="Cambria Math" w:hAnsi="Cambria Math" w:hint="eastAsia"/>
+                    </w:rPr>
+                    <m:t>k</m:t>
+                  </m:r>
+                  <m:r>
+                    <w:rPr>
+                      <w:rFonts w:ascii="Cambria Math" w:hAnsi="Cambria Math"/>
+                    </w:rPr>
+                    <m:t>+2</m:t>
+                  </m:r>
+                </m:sup>
+              </m:sSup>
+              <m:r>
+                <w:rPr>
+                  <w:rFonts w:ascii="Cambria Math" w:hAnsi="Cambria Math"/>
+                </w:rPr>
+                <m:t>,⋯,</m:t>
+              </m:r>
+              <m:sSup>
+                <m:sSupPr>
+                  <m:ctrlPr>
+                    <w:rPr>
+                      <w:rFonts w:ascii="Cambria Math" w:hAnsi="Cambria Math"/>
+                      <w:i/>
+                    </w:rPr>
+                  </m:ctrlPr>
+                </m:sSupPr>
+                <m:e>
+                  <m:r>
+                    <w:rPr>
+                      <w:rFonts w:ascii="Cambria Math" w:hAnsi="Cambria Math"/>
+                    </w:rPr>
+                    <m:t>i</m:t>
+                  </m:r>
+                </m:e>
+                <m:sup>
+                  <m:r>
+                    <w:rPr>
+                      <w:rFonts w:ascii="Cambria Math" w:hAnsi="Cambria Math"/>
+                    </w:rPr>
+                    <m:t>4</m:t>
+                  </m:r>
+                  <m:r>
+                    <w:rPr>
+                      <w:rFonts w:ascii="Cambria Math" w:hAnsi="Cambria Math" w:hint="eastAsia"/>
+                    </w:rPr>
+                    <m:t>k</m:t>
+                  </m:r>
+                  <m:r>
+                    <w:rPr>
+                      <w:rFonts w:ascii="Cambria Math" w:hAnsi="Cambria Math"/>
+                    </w:rPr>
+                    <m:t>+4</m:t>
+                  </m:r>
+                </m:sup>
+              </m:sSup>
+              <m:r>
+                <w:rPr>
+                  <w:rFonts w:ascii="Cambria Math" w:hAnsi="Cambria Math"/>
+                </w:rPr>
+                <m:t>,⋯,</m:t>
+              </m:r>
+              <m:sSup>
+                <m:sSupPr>
+                  <m:ctrlPr>
+                    <w:rPr>
+                      <w:rFonts w:ascii="Cambria Math" w:hAnsi="Cambria Math"/>
+                      <w:i/>
+                    </w:rPr>
+                  </m:ctrlPr>
+                </m:sSupPr>
+                <m:e>
+                  <m:r>
+                    <w:rPr>
+                      <w:rFonts w:ascii="Cambria Math" w:hAnsi="Cambria Math"/>
+                    </w:rPr>
+                    <m:t>i</m:t>
+                  </m:r>
+                </m:e>
+                <m:sup>
+                  <m:r>
+                    <w:rPr>
+                      <w:rFonts w:ascii="Cambria Math" w:hAnsi="Cambria Math"/>
+                    </w:rPr>
+                    <m:t>4</m:t>
+                  </m:r>
+                  <m:r>
+                    <w:rPr>
+                      <w:rFonts w:ascii="Cambria Math" w:hAnsi="Cambria Math" w:hint="eastAsia"/>
+                    </w:rPr>
+                    <m:t>k</m:t>
+                  </m:r>
+                  <m:r>
+                    <w:rPr>
+                      <w:rFonts w:ascii="Cambria Math" w:hAnsi="Cambria Math"/>
+                    </w:rPr>
+                    <m:t>+6</m:t>
+                  </m:r>
+                </m:sup>
+              </m:sSup>
+              <m:r>
+                <w:rPr>
+                  <w:rFonts w:ascii="Cambria Math" w:hAnsi="Cambria Math"/>
+                </w:rPr>
+                <m:t>,⋯</m:t>
+              </m:r>
+            </m:e>
+          </m:d>
+          <m:r>
+            <w:rPr>
+              <w:rFonts w:ascii="Cambria Math" w:hAnsi="Cambria Math"/>
+            </w:rPr>
+            <m:t>=</m:t>
+          </m:r>
+          <m:d>
+            <m:dPr>
+              <m:ctrlPr>
+                <w:rPr>
+                  <w:rFonts w:ascii="Cambria Math" w:hAnsi="Cambria Math"/>
+                  <w:i/>
+                </w:rPr>
+              </m:ctrlPr>
+            </m:dPr>
+            <m:e>
+              <m:r>
+                <w:rPr>
+                  <w:rFonts w:ascii="Cambria Math" w:hAnsi="Cambria Math"/>
+                </w:rPr>
+                <m:t>-1,⋯,+1,⋯,-1,⋯,+1,⋯,-1,⋯</m:t>
+              </m:r>
+            </m:e>
+          </m:d>
+        </m:oMath>
+      </m:oMathPara>
+    </w:p>
+    <w:p>
+      <w:pPr>
+        <w:rPr>
+          <w:rFonts w:ascii="Cambria Math" w:hAnsi="Cambria Math"/>
+        </w:rPr>
+      </w:pPr>
+      <w:r>
+        <w:rPr>
+          <w:rFonts w:ascii="Cambria Math" w:hAnsi="Cambria Math" w:hint="eastAsia"/>
+          <w:iCs/>
+        </w:rPr>
+        <w:t>虽然每对对应的数值都是正负相反的，但实际上</w:t>
+      </w:r>
+      <w:r>
+        <w:rPr>
+          <w:rFonts w:ascii="Cambria Math" w:hAnsi="Cambria Math" w:hint="eastAsia"/>
+          <w:iCs/>
+        </w:rPr>
+        <w:t>每</w:t>
+      </w:r>
+      <w:r>
+        <w:rPr>
+          <w:rFonts w:ascii="Cambria Math" w:hAnsi="Cambria Math" w:hint="eastAsia"/>
+          <w:iCs/>
+        </w:rPr>
+        <w:t>对数值只有</w:t>
+      </w:r>
+      <m:oMath>
+        <m:sSup>
+          <m:sSupPr>
+            <m:ctrlPr>
+              <w:rPr>
+                <w:rFonts w:ascii="Cambria Math" w:hAnsi="Cambria Math"/>
+                <w:i/>
+              </w:rPr>
+            </m:ctrlPr>
+          </m:sSupPr>
+          <m:e>
+            <m:r>
+              <w:rPr>
+                <w:rFonts w:ascii="Cambria Math" w:hAnsi="Cambria Math"/>
+              </w:rPr>
+              <m:t>i</m:t>
+            </m:r>
+          </m:e>
+          <m:sup>
+            <m:r>
+              <w:rPr>
+                <w:rFonts w:ascii="Cambria Math" w:hAnsi="Cambria Math"/>
+              </w:rPr>
+              <m:t>2</m:t>
+            </m:r>
+          </m:sup>
+        </m:sSup>
+      </m:oMath>
+      <w:r>
+        <w:rPr>
+          <w:rFonts w:ascii="Cambria Math" w:hAnsi="Cambria Math" w:hint="eastAsia"/>
+        </w:rPr>
+        <w:t>的差异。</w:t>
+      </w:r>
+      <w:r>
+        <w:rPr>
+          <w:rFonts w:ascii="Cambria Math" w:hAnsi="Cambria Math" w:hint="eastAsia"/>
+        </w:rPr>
+        <w:t>也就是说负电荷的频率并不是递减的序列，而只是和当前正电荷的序列进度有所滞后而已。</w:t>
+      </w:r>
+      <w:r>
+        <w:rPr>
+          <w:rFonts w:ascii="Cambria Math" w:hAnsi="Cambria Math" w:hint="eastAsia"/>
+        </w:rPr>
+        <w:t>这种滞后现象便创造了正负电性。</w:t>
+      </w:r>
+      <w:r>
+        <w:rPr>
+          <w:rFonts w:ascii="Cambria Math" w:hAnsi="Cambria Math" w:hint="eastAsia"/>
+        </w:rPr>
+        <w:t>正负电荷相遇时互相湮灭就创造了</w:t>
+      </w:r>
+      <m:oMath>
+        <m:sSup>
+          <m:sSupPr>
+            <m:ctrlPr>
+              <w:rPr>
+                <w:rFonts w:ascii="Cambria Math" w:hAnsi="Cambria Math"/>
+                <w:i/>
+              </w:rPr>
+            </m:ctrlPr>
+          </m:sSupPr>
+          <m:e>
+            <m:r>
+              <w:rPr>
+                <w:rFonts w:ascii="Cambria Math" w:hAnsi="Cambria Math"/>
+              </w:rPr>
+              <m:t>i</m:t>
+            </m:r>
+          </m:e>
+          <m:sup>
+            <m:r>
+              <w:rPr>
+                <w:rFonts w:ascii="Cambria Math" w:hAnsi="Cambria Math"/>
+              </w:rPr>
+              <m:t>4</m:t>
+            </m:r>
+          </m:sup>
+        </m:sSup>
+        <m:r>
+          <w:rPr>
+            <w:rFonts w:ascii="Cambria Math" w:hAnsi="Cambria Math"/>
+          </w:rPr>
+          <m:t>=</m:t>
+        </m:r>
+        <m:sSup>
+          <m:sSupPr>
+            <m:ctrlPr>
+              <w:rPr>
+                <w:rFonts w:ascii="Cambria Math" w:hAnsi="Cambria Math"/>
+                <w:i/>
+              </w:rPr>
+            </m:ctrlPr>
+          </m:sSupPr>
+          <m:e>
+            <m:r>
+              <w:rPr>
+                <w:rFonts w:ascii="Cambria Math" w:hAnsi="Cambria Math" w:hint="eastAsia"/>
+              </w:rPr>
+              <m:t>c</m:t>
+            </m:r>
+            <m:ctrlPr>
+              <w:rPr>
+                <w:rFonts w:ascii="Cambria Math" w:hAnsi="Cambria Math" w:hint="eastAsia"/>
+                <w:i/>
+              </w:rPr>
+            </m:ctrlPr>
+          </m:e>
+          <m:sup>
+            <m:r>
+              <w:rPr>
+                <w:rFonts w:ascii="Cambria Math" w:hAnsi="Cambria Math"/>
+              </w:rPr>
+              <m:t>2</m:t>
+            </m:r>
+          </m:sup>
+        </m:sSup>
+      </m:oMath>
+      <w:r>
+        <w:rPr>
+          <w:rFonts w:ascii="Cambria Math" w:hAnsi="Cambria Math" w:hint="eastAsia"/>
+        </w:rPr>
+        <w:t>那么大的</w:t>
+      </w:r>
+      <w:r>
+        <w:rPr>
+          <w:rFonts w:ascii="Cambria Math" w:hAnsi="Cambria Math" w:hint="eastAsia"/>
+        </w:rPr>
+        <w:t>频率</w:t>
+      </w:r>
+      <w:r>
+        <w:rPr>
+          <w:rFonts w:ascii="Cambria Math" w:hAnsi="Cambria Math" w:hint="eastAsia"/>
+        </w:rPr>
+        <w:t>差异。</w:t>
+      </w:r>
+      <w:r>
+        <w:rPr>
+          <w:rFonts w:ascii="Cambria Math" w:hAnsi="Cambria Math" w:hint="eastAsia"/>
+        </w:rPr>
+        <w:t>任何时候，频差就是能量，或为动能，或为势能。</w:t>
+      </w:r>
+    </w:p>
+    <w:p>
+      <w:pPr>
+        <w:rPr>
+          <w:rFonts w:ascii="Cambria Math" w:hAnsi="Cambria Math" w:hint="eastAsia"/>
+        </w:rPr>
+      </w:pPr>
+    </w:p>
+    <w:p>
+      <w:pPr>
+        <w:pStyle w:val="2"/>
+        <w:rPr>
+          <w:rFonts w:hint="eastAsia"/>
+        </w:rPr>
+      </w:pPr>
+      <w:r>
+        <w:rPr>
+          <w:rFonts w:hint="eastAsia"/>
+        </w:rPr>
+        <w:t>电势差</w:t>
+      </w:r>
+    </w:p>
+    <w:p>
+      <w:pPr>
+        <w:rPr>
+          <w:rFonts w:ascii="Cambria Math" w:hAnsi="Cambria Math"/>
+          <w:iCs/>
+        </w:rPr>
+      </w:pPr>
+      <w:r>
+        <w:rPr>
+          <w:rFonts w:ascii="Cambria Math" w:hAnsi="Cambria Math" w:hint="eastAsia"/>
+          <w:iCs/>
+        </w:rPr>
+        <w:t>谈论普通电磁学的问题似乎要比谈论粒子物理学要容易得多，所以从此处着手是更好的做法。</w:t>
+      </w:r>
+    </w:p>
+    <w:p>
+      <w:pPr>
+        <w:rPr>
+          <w:rFonts w:ascii="Cambria Math" w:hAnsi="Cambria Math"/>
+          <w:iCs/>
+        </w:rPr>
+      </w:pPr>
+    </w:p>
+    <w:p>
+      <w:pPr>
+        <w:rPr>
+          <w:rFonts w:ascii="Cambria Math" w:hAnsi="Cambria Math"/>
+          <w:iCs/>
+        </w:rPr>
+      </w:pPr>
+      <w:r>
+        <w:rPr>
+          <w:rFonts w:ascii="Cambria Math" w:hAnsi="Cambria Math" w:hint="eastAsia"/>
+          <w:iCs/>
+        </w:rPr>
+        <w:t>如上述讨论，一个电子可以认为是至少四个层次上振动的复合体，其中三个层次用来决定其在三维空间中的位置和体积（为某个基本单位），第四个层次上的振动指明其质量属性。</w:t>
+      </w:r>
+    </w:p>
+    <w:p>
+      <w:pPr>
+        <w:rPr>
+          <w:rFonts w:ascii="Cambria Math" w:hAnsi="Cambria Math"/>
+          <w:iCs/>
+        </w:rPr>
+      </w:pPr>
+    </w:p>
+    <w:p>
+      <w:pPr>
+        <w:rPr>
+          <w:rFonts w:ascii="Cambria Math" w:hAnsi="Cambria Math"/>
+          <w:iCs/>
+        </w:rPr>
+      </w:pPr>
+      <w:r>
+        <w:rPr>
+          <w:rFonts w:ascii="Cambria Math" w:hAnsi="Cambria Math" w:hint="eastAsia"/>
+          <w:iCs/>
+        </w:rPr>
+        <w:t>这样的话，我们就可以用一系列的虚数单位数值来表述一个电子。比如讨论电性的时候，我们就用一对虚数单位的幂次来表明其电性：</w:t>
+      </w:r>
+    </w:p>
+    <w:p>
+      <w:pPr>
+        <w:rPr>
+          <w:rFonts w:ascii="Cambria Math" w:hAnsi="Cambria Math"/>
+        </w:rPr>
+      </w:pPr>
+      <m:oMathPara>
+        <m:oMath>
+          <m:sSup>
+            <m:sSupPr>
+              <m:ctrlPr>
+                <w:rPr>
+                  <w:rFonts w:ascii="Cambria Math" w:hAnsi="Cambria Math"/>
+                  <w:i/>
+                </w:rPr>
+              </m:ctrlPr>
+            </m:sSupPr>
+            <m:e>
+              <m:r>
+                <w:rPr>
+                  <w:rFonts w:ascii="Cambria Math" w:hAnsi="Cambria Math" w:hint="eastAsia"/>
+                </w:rPr>
+                <m:t>e</m:t>
+              </m:r>
+            </m:e>
+            <m:sup>
+              <m:r>
+                <w:rPr>
+                  <w:rFonts w:ascii="Cambria Math" w:hAnsi="Cambria Math"/>
+                </w:rPr>
+                <m:t>-</m:t>
+              </m:r>
+            </m:sup>
+          </m:sSup>
+          <m:r>
+            <w:rPr>
+              <w:rFonts w:ascii="Cambria Math" w:hAnsi="Cambria Math"/>
+            </w:rPr>
+            <m:t>≔</m:t>
+          </m:r>
+          <m:sSup>
+            <m:sSupPr>
+              <m:ctrlPr>
+                <w:rPr>
+                  <w:rFonts w:ascii="Cambria Math" w:hAnsi="Cambria Math"/>
+                  <w:i/>
+                </w:rPr>
+              </m:ctrlPr>
+            </m:sSupPr>
+            <m:e>
+              <m:r>
+                <w:rPr>
+                  <w:rFonts w:ascii="Cambria Math" w:hAnsi="Cambria Math"/>
+                </w:rPr>
+                <m:t>i</m:t>
+              </m:r>
+            </m:e>
+            <m:sup>
+              <m:r>
+                <w:rPr>
+                  <w:rFonts w:ascii="Cambria Math" w:hAnsi="Cambria Math"/>
+                </w:rPr>
+                <m:t>-2</m:t>
+              </m:r>
+            </m:sup>
+          </m:sSup>
+          <m:r>
+            <w:rPr>
+              <w:rFonts w:ascii="Cambria Math" w:hAnsi="Cambria Math"/>
+            </w:rPr>
+            <m:t>→</m:t>
+          </m:r>
+          <m:sSup>
+            <m:sSupPr>
+              <m:ctrlPr>
+                <w:rPr>
+                  <w:rFonts w:ascii="Cambria Math" w:hAnsi="Cambria Math"/>
+                  <w:i/>
+                </w:rPr>
+              </m:ctrlPr>
+            </m:sSupPr>
+            <m:e>
+              <m:r>
+                <w:rPr>
+                  <w:rFonts w:ascii="Cambria Math" w:hAnsi="Cambria Math"/>
+                </w:rPr>
+                <m:t>i</m:t>
+              </m:r>
+            </m:e>
+            <m:sup>
+              <m:r>
+                <w:rPr>
+                  <w:rFonts w:ascii="Cambria Math" w:hAnsi="Cambria Math"/>
+                </w:rPr>
+                <m:t>0</m:t>
+              </m:r>
+            </m:sup>
+          </m:sSup>
+        </m:oMath>
+      </m:oMathPara>
+    </w:p>
+    <w:p>
+      <w:pPr>
+        <w:rPr>
+          <w:rFonts w:ascii="Cambria Math" w:hAnsi="Cambria Math" w:hint="eastAsia"/>
+          <w:iCs/>
+        </w:rPr>
+      </w:pPr>
+      <m:oMathPara>
+        <m:oMath>
+          <m:sSup>
+            <m:sSupPr>
+              <m:ctrlPr>
+                <w:rPr>
+                  <w:rFonts w:ascii="Cambria Math" w:hAnsi="Cambria Math"/>
+                  <w:i/>
+                </w:rPr>
+              </m:ctrlPr>
+            </m:sSupPr>
+            <m:e>
+              <m:r>
+                <w:rPr>
+                  <w:rFonts w:ascii="Cambria Math" w:hAnsi="Cambria Math" w:hint="eastAsia"/>
+                </w:rPr>
+                <m:t>e</m:t>
+              </m:r>
+            </m:e>
+            <m:sup>
+              <m:r>
+                <w:rPr>
+                  <w:rFonts w:ascii="Cambria Math" w:hAnsi="Cambria Math"/>
+                </w:rPr>
+                <m:t>+</m:t>
+              </m:r>
+            </m:sup>
+          </m:sSup>
+          <m:r>
+            <w:rPr>
+              <w:rFonts w:ascii="Cambria Math" w:hAnsi="Cambria Math"/>
+            </w:rPr>
+            <m:t>≔</m:t>
+          </m:r>
+          <m:sSup>
+            <m:sSupPr>
+              <m:ctrlPr>
+                <w:rPr>
+                  <w:rFonts w:ascii="Cambria Math" w:hAnsi="Cambria Math"/>
+                  <w:i/>
+                </w:rPr>
+              </m:ctrlPr>
+            </m:sSupPr>
+            <m:e>
+              <m:r>
+                <w:rPr>
+                  <w:rFonts w:ascii="Cambria Math" w:hAnsi="Cambria Math"/>
+                </w:rPr>
+                <m:t>i</m:t>
+              </m:r>
+            </m:e>
+            <m:sup>
+              <m:r>
+                <w:rPr>
+                  <w:rFonts w:ascii="Cambria Math" w:hAnsi="Cambria Math"/>
+                </w:rPr>
+                <m:t>0</m:t>
+              </m:r>
+            </m:sup>
+          </m:sSup>
+          <m:r>
+            <w:rPr>
+              <w:rFonts w:ascii="Cambria Math" w:hAnsi="Cambria Math"/>
+            </w:rPr>
+            <m:t>→</m:t>
+          </m:r>
+          <m:sSup>
+            <m:sSupPr>
+              <m:ctrlPr>
+                <w:rPr>
+                  <w:rFonts w:ascii="Cambria Math" w:hAnsi="Cambria Math"/>
+                  <w:i/>
+                </w:rPr>
+              </m:ctrlPr>
+            </m:sSupPr>
+            <m:e>
+              <m:r>
+                <w:rPr>
+                  <w:rFonts w:ascii="Cambria Math" w:hAnsi="Cambria Math"/>
+                </w:rPr>
+                <m:t>i</m:t>
+              </m:r>
+            </m:e>
+            <m:sup>
+              <m:r>
+                <w:rPr>
+                  <w:rFonts w:ascii="Cambria Math" w:hAnsi="Cambria Math"/>
+                </w:rPr>
+                <m:t>+2</m:t>
+              </m:r>
+            </m:sup>
+          </m:sSup>
+        </m:oMath>
+      </m:oMathPara>
+    </w:p>
+    <w:p>
+      <w:pPr>
+        <w:rPr>
+          <w:rFonts w:ascii="Cambria Math" w:hAnsi="Cambria Math"/>
+          <w:iCs/>
+        </w:rPr>
+      </w:pPr>
+      <w:r>
+        <w:rPr>
+          <w:rFonts w:ascii="Cambria Math" w:hAnsi="Cambria Math" w:hint="eastAsia"/>
+          <w:iCs/>
+        </w:rPr>
+        <w:t>这个意思是，负电荷在时间上是从虚数单位的</w:t>
+      </w:r>
+      <w:r>
+        <w:rPr>
+          <w:rFonts w:ascii="Cambria Math" w:hAnsi="Cambria Math" w:hint="eastAsia"/>
+          <w:iCs/>
+        </w:rPr>
+        <w:t>-</w:t>
+      </w:r>
+      <w:r>
+        <w:rPr>
+          <w:rFonts w:ascii="Cambria Math" w:hAnsi="Cambria Math"/>
+          <w:iCs/>
+        </w:rPr>
+        <w:t>2</w:t>
+      </w:r>
+      <w:r>
+        <w:rPr>
+          <w:rFonts w:ascii="Cambria Math" w:hAnsi="Cambria Math" w:hint="eastAsia"/>
+          <w:iCs/>
+        </w:rPr>
+        <w:t>次幂向虚数单位的</w:t>
+      </w:r>
+      <w:r>
+        <w:rPr>
+          <w:rFonts w:ascii="Cambria Math" w:hAnsi="Cambria Math"/>
+          <w:iCs/>
+        </w:rPr>
+        <w:t>0</w:t>
+      </w:r>
+      <w:r>
+        <w:rPr>
+          <w:rFonts w:ascii="Cambria Math" w:hAnsi="Cambria Math" w:hint="eastAsia"/>
+          <w:iCs/>
+        </w:rPr>
+        <w:t>次幂转换的过程，正电荷则是从</w:t>
+      </w:r>
+      <w:r>
+        <w:rPr>
+          <w:rFonts w:ascii="Cambria Math" w:hAnsi="Cambria Math" w:hint="eastAsia"/>
+          <w:iCs/>
+        </w:rPr>
+        <w:t>0</w:t>
+      </w:r>
+      <w:r>
+        <w:rPr>
+          <w:rFonts w:ascii="Cambria Math" w:hAnsi="Cambria Math" w:hint="eastAsia"/>
+          <w:iCs/>
+        </w:rPr>
+        <w:t>次幂向</w:t>
+      </w:r>
+      <w:r>
+        <w:rPr>
+          <w:rFonts w:ascii="Cambria Math" w:hAnsi="Cambria Math" w:hint="eastAsia"/>
+          <w:iCs/>
+        </w:rPr>
+        <w:t>+</w:t>
+      </w:r>
+      <w:r>
+        <w:rPr>
+          <w:rFonts w:ascii="Cambria Math" w:hAnsi="Cambria Math"/>
+          <w:iCs/>
+        </w:rPr>
+        <w:t>2</w:t>
+      </w:r>
+      <w:r>
+        <w:rPr>
+          <w:rFonts w:ascii="Cambria Math" w:hAnsi="Cambria Math" w:hint="eastAsia"/>
+          <w:iCs/>
+        </w:rPr>
+        <w:t>次幂转换的过程</w:t>
+      </w:r>
+      <w:r>
+        <w:rPr>
+          <w:rFonts w:ascii="Cambria Math" w:hAnsi="Cambria Math" w:hint="eastAsia"/>
+          <w:iCs/>
+        </w:rPr>
+        <w:t>，加上</w:t>
+      </w:r>
+      <w:r>
+        <w:rPr>
+          <w:rFonts w:ascii="Cambria Math" w:hAnsi="Cambria Math" w:hint="eastAsia"/>
+          <w:iCs/>
+        </w:rPr>
+        <w:t>4k</w:t>
+      </w:r>
+      <w:r>
+        <w:rPr>
+          <w:rFonts w:ascii="Cambria Math" w:hAnsi="Cambria Math" w:hint="eastAsia"/>
+          <w:iCs/>
+        </w:rPr>
+        <w:t>也可以，这时候</w:t>
+      </w:r>
+      <w:r>
+        <w:rPr>
+          <w:rFonts w:ascii="Cambria Math" w:hAnsi="Cambria Math" w:hint="eastAsia"/>
+          <w:iCs/>
+        </w:rPr>
+        <w:t>k</w:t>
+      </w:r>
+      <w:r>
+        <w:rPr>
+          <w:rFonts w:ascii="Cambria Math" w:hAnsi="Cambria Math" w:hint="eastAsia"/>
+          <w:iCs/>
+        </w:rPr>
+        <w:t>表达的是当前时间片</w:t>
+      </w:r>
+      <w:r>
+        <w:rPr>
+          <w:rFonts w:ascii="Cambria Math" w:hAnsi="Cambria Math" w:hint="eastAsia"/>
+          <w:iCs/>
+        </w:rPr>
+        <w:t>的数值，这个数值本身似乎极其大，但大多时候我们只需要其相对值</w:t>
+      </w:r>
+      <w:r>
+        <w:rPr>
+          <w:rFonts w:ascii="Cambria Math" w:hAnsi="Cambria Math" w:hint="eastAsia"/>
+          <w:iCs/>
+        </w:rPr>
+        <w:t>。</w:t>
+      </w:r>
+    </w:p>
+    <w:p>
+      <w:pPr>
+        <w:rPr>
+          <w:rFonts w:ascii="Cambria Math" w:hAnsi="Cambria Math"/>
+          <w:iCs/>
+        </w:rPr>
+      </w:pPr>
+    </w:p>
+    <w:p>
+      <w:pPr>
+        <w:rPr>
+          <w:rFonts w:ascii="Cambria Math" w:hAnsi="Cambria Math" w:hint="eastAsia"/>
+          <w:iCs/>
+        </w:rPr>
+      </w:pPr>
+      <w:r>
+        <w:rPr>
+          <w:rFonts w:ascii="Cambria Math" w:hAnsi="Cambria Math" w:hint="eastAsia"/>
+          <w:iCs/>
+        </w:rPr>
+        <w:t>在一维线性空间中，若我们要构造一个电场区域，则需要放置一对正负电荷，使得空间出现，</w:t>
+      </w:r>
+    </w:p>
+    <w:p>
+      <w:pPr>
+        <w:rPr>
+          <w:rFonts w:ascii="Cambria Math" w:hAnsi="Cambria Math"/>
+        </w:rPr>
+      </w:pPr>
+      <m:oMathPara>
+        <m:oMath>
+          <m:sSup>
+            <m:sSupPr>
+              <m:ctrlPr>
+                <w:rPr>
+                  <w:rFonts w:ascii="Cambria Math" w:hAnsi="Cambria Math"/>
+                  <w:i/>
+                </w:rPr>
+              </m:ctrlPr>
+            </m:sSupPr>
+            <m:e>
+              <m:r>
+                <w:rPr>
+                  <w:rFonts w:ascii="Cambria Math" w:hAnsi="Cambria Math" w:hint="eastAsia"/>
+                </w:rPr>
+                <m:t>e</m:t>
+              </m:r>
+            </m:e>
+            <m:sup>
+              <m:r>
+                <w:rPr>
+                  <w:rFonts w:ascii="Cambria Math" w:hAnsi="Cambria Math"/>
+                </w:rPr>
+                <m:t>-</m:t>
+              </m:r>
+            </m:sup>
+          </m:sSup>
+          <m:r>
+            <w:rPr>
+              <w:rFonts w:ascii="Cambria Math" w:hAnsi="Cambria Math"/>
+            </w:rPr>
+            <m:t>----→</m:t>
+          </m:r>
+          <m:sSup>
+            <m:sSupPr>
+              <m:ctrlPr>
+                <w:rPr>
+                  <w:rFonts w:ascii="Cambria Math" w:hAnsi="Cambria Math"/>
+                  <w:i/>
+                </w:rPr>
+              </m:ctrlPr>
+            </m:sSupPr>
+            <m:e>
+              <m:r>
+                <w:rPr>
+                  <w:rFonts w:ascii="Cambria Math" w:hAnsi="Cambria Math" w:hint="eastAsia"/>
+                </w:rPr>
+                <m:t>e</m:t>
+              </m:r>
+            </m:e>
+            <m:sup>
+              <m:r>
+                <w:rPr>
+                  <w:rFonts w:ascii="Cambria Math" w:hAnsi="Cambria Math"/>
+                </w:rPr>
+                <m:t>+</m:t>
+              </m:r>
+            </m:sup>
+          </m:sSup>
+        </m:oMath>
+      </m:oMathPara>
+    </w:p>
+    <w:p>
+      <w:pPr>
+        <w:rPr>
+          <w:rFonts w:ascii="Cambria Math" w:hAnsi="Cambria Math"/>
+        </w:rPr>
+      </w:pPr>
+      <w:r>
+        <w:rPr>
+          <w:rFonts w:ascii="Cambria Math" w:hAnsi="Cambria Math" w:hint="eastAsia"/>
+        </w:rPr>
+        <w:lastRenderedPageBreak/>
+        <w:t>的局面，而这就等价于，</w:t>
+      </w:r>
+    </w:p>
+    <w:p>
+      <w:pPr>
+        <w:rPr>
+          <w:rFonts w:ascii="Cambria Math" w:hAnsi="Cambria Math" w:hint="eastAsia"/>
+          <w:iCs/>
+        </w:rPr>
+      </w:pPr>
+    </w:p>
+    <w:p>
+      <w:pPr>
+        <w:rPr>
+          <w:rFonts w:ascii="Cambria Math" w:hAnsi="Cambria Math"/>
+          <w:i/>
+        </w:rPr>
+      </w:pPr>
+      <m:oMathPara>
+        <m:oMath>
+          <m:r>
+            <w:rPr>
+              <w:rFonts w:ascii="Cambria Math" w:hAnsi="Cambria Math"/>
+            </w:rPr>
+            <m:t>(</m:t>
+          </m:r>
+          <m:sSup>
+            <m:sSupPr>
+              <m:ctrlPr>
+                <w:rPr>
+                  <w:rFonts w:ascii="Cambria Math" w:hAnsi="Cambria Math"/>
+                  <w:i/>
+                </w:rPr>
+              </m:ctrlPr>
+            </m:sSupPr>
+            <m:e>
+              <m:r>
+                <w:rPr>
+                  <w:rFonts w:ascii="Cambria Math" w:hAnsi="Cambria Math"/>
+                </w:rPr>
+                <m:t>i</m:t>
+              </m:r>
+            </m:e>
+            <m:sup>
+              <m:r>
+                <w:rPr>
+                  <w:rFonts w:ascii="Cambria Math" w:hAnsi="Cambria Math"/>
+                </w:rPr>
+                <m:t>-2</m:t>
+              </m:r>
+            </m:sup>
+          </m:sSup>
+          <m:r>
+            <w:rPr>
+              <w:rFonts w:ascii="Cambria Math" w:hAnsi="Cambria Math"/>
+            </w:rPr>
+            <m:t>→</m:t>
+          </m:r>
+          <m:sSup>
+            <m:sSupPr>
+              <m:ctrlPr>
+                <w:rPr>
+                  <w:rFonts w:ascii="Cambria Math" w:hAnsi="Cambria Math"/>
+                  <w:i/>
+                </w:rPr>
+              </m:ctrlPr>
+            </m:sSupPr>
+            <m:e>
+              <m:r>
+                <w:rPr>
+                  <w:rFonts w:ascii="Cambria Math" w:hAnsi="Cambria Math"/>
+                </w:rPr>
+                <m:t>i</m:t>
+              </m:r>
+            </m:e>
+            <m:sup>
+              <m:r>
+                <w:rPr>
+                  <w:rFonts w:ascii="Cambria Math" w:hAnsi="Cambria Math"/>
+                </w:rPr>
+                <m:t>0</m:t>
+              </m:r>
+            </m:sup>
+          </m:sSup>
+          <m:r>
+            <w:rPr>
+              <w:rFonts w:ascii="Cambria Math" w:hAnsi="Cambria Math"/>
+            </w:rPr>
+            <m:t>)----→(</m:t>
+          </m:r>
+          <m:sSup>
+            <m:sSupPr>
+              <m:ctrlPr>
+                <w:rPr>
+                  <w:rFonts w:ascii="Cambria Math" w:hAnsi="Cambria Math"/>
+                  <w:i/>
+                </w:rPr>
+              </m:ctrlPr>
+            </m:sSupPr>
+            <m:e>
+              <m:r>
+                <w:rPr>
+                  <w:rFonts w:ascii="Cambria Math" w:hAnsi="Cambria Math"/>
+                </w:rPr>
+                <m:t>i</m:t>
+              </m:r>
+            </m:e>
+            <m:sup>
+              <m:r>
+                <w:rPr>
+                  <w:rFonts w:ascii="Cambria Math" w:hAnsi="Cambria Math"/>
+                </w:rPr>
+                <m:t>+2</m:t>
+              </m:r>
+            </m:sup>
+          </m:sSup>
+          <m:r>
+            <w:rPr>
+              <w:rFonts w:ascii="Cambria Math" w:hAnsi="Cambria Math"/>
+            </w:rPr>
+            <m:t>←</m:t>
+          </m:r>
+          <m:sSup>
+            <m:sSupPr>
+              <m:ctrlPr>
+                <w:rPr>
+                  <w:rFonts w:ascii="Cambria Math" w:hAnsi="Cambria Math"/>
+                  <w:i/>
+                </w:rPr>
+              </m:ctrlPr>
+            </m:sSupPr>
+            <m:e>
+              <m:r>
+                <w:rPr>
+                  <w:rFonts w:ascii="Cambria Math" w:hAnsi="Cambria Math"/>
+                </w:rPr>
+                <m:t>i</m:t>
+              </m:r>
+            </m:e>
+            <m:sup>
+              <m:r>
+                <w:rPr>
+                  <w:rFonts w:ascii="Cambria Math" w:hAnsi="Cambria Math"/>
+                </w:rPr>
+                <m:t>0</m:t>
+              </m:r>
+            </m:sup>
+          </m:sSup>
+          <m:r>
+            <w:rPr>
+              <w:rFonts w:ascii="Cambria Math" w:hAnsi="Cambria Math"/>
+            </w:rPr>
+            <m:t>)</m:t>
+          </m:r>
+        </m:oMath>
+      </m:oMathPara>
+    </w:p>
+    <w:p>
+      <w:pPr>
+        <w:rPr>
+          <w:rFonts w:ascii="Cambria Math" w:hAnsi="Cambria Math"/>
+        </w:rPr>
+      </w:pPr>
+      <w:r>
+        <w:rPr>
+          <w:rFonts w:ascii="Cambria Math" w:hAnsi="Cambria Math" w:hint="eastAsia"/>
+          <w:iCs/>
+        </w:rPr>
+        <w:t>这里的</w:t>
+      </w:r>
+      <m:oMath>
+        <m:sSup>
+          <m:sSupPr>
+            <m:ctrlPr>
+              <w:rPr>
+                <w:rFonts w:ascii="Cambria Math" w:hAnsi="Cambria Math"/>
+                <w:i/>
+              </w:rPr>
+            </m:ctrlPr>
+          </m:sSupPr>
+          <m:e>
+            <m:r>
+              <w:rPr>
+                <w:rFonts w:ascii="Cambria Math" w:hAnsi="Cambria Math"/>
+              </w:rPr>
+              <m:t>i</m:t>
+            </m:r>
+          </m:e>
+          <m:sup>
+            <m:r>
+              <w:rPr>
+                <w:rFonts w:ascii="Cambria Math" w:hAnsi="Cambria Math"/>
+              </w:rPr>
+              <m:t>0</m:t>
+            </m:r>
+          </m:sup>
+        </m:sSup>
+        <m:r>
+          <w:rPr>
+            <w:rFonts w:ascii="Cambria Math" w:hAnsi="Cambria Math"/>
+          </w:rPr>
+          <m:t>)</m:t>
+        </m:r>
+      </m:oMath>
+      <w:r>
+        <w:rPr>
+          <w:rFonts w:ascii="Cambria Math" w:hAnsi="Cambria Math" w:hint="eastAsia"/>
+        </w:rPr>
+        <w:t>到</w:t>
+      </w:r>
+      <m:oMath>
+        <m:r>
+          <w:rPr>
+            <w:rFonts w:ascii="Cambria Math" w:hAnsi="Cambria Math"/>
+          </w:rPr>
+          <m:t>(</m:t>
+        </m:r>
+        <m:sSup>
+          <m:sSupPr>
+            <m:ctrlPr>
+              <w:rPr>
+                <w:rFonts w:ascii="Cambria Math" w:hAnsi="Cambria Math"/>
+                <w:i/>
+              </w:rPr>
+            </m:ctrlPr>
+          </m:sSupPr>
+          <m:e>
+            <m:r>
+              <w:rPr>
+                <w:rFonts w:ascii="Cambria Math" w:hAnsi="Cambria Math"/>
+              </w:rPr>
+              <m:t>i</m:t>
+            </m:r>
+          </m:e>
+          <m:sup>
+            <m:r>
+              <w:rPr>
+                <w:rFonts w:ascii="Cambria Math" w:hAnsi="Cambria Math"/>
+              </w:rPr>
+              <m:t>2</m:t>
+            </m:r>
+          </m:sup>
+        </m:sSup>
+      </m:oMath>
+      <w:r>
+        <w:rPr>
+          <w:rFonts w:ascii="Cambria Math" w:hAnsi="Cambria Math" w:hint="eastAsia"/>
+        </w:rPr>
+        <w:t>之间的空间就可以建立电场。</w:t>
+      </w:r>
+      <w:r>
+        <w:rPr>
+          <w:rFonts w:ascii="Cambria Math" w:hAnsi="Cambria Math" w:hint="eastAsia"/>
+        </w:rPr>
+        <w:t>因为两端的箭头是时间箭头，而上图是空间图，所以</w:t>
+      </w:r>
+      <w:r>
+        <w:rPr>
+          <w:rFonts w:ascii="Cambria Math" w:hAnsi="Cambria Math" w:hint="eastAsia"/>
+        </w:rPr>
+        <w:t>右侧的箭头要反过来，而前后要交替。</w:t>
+      </w:r>
+    </w:p>
+    <w:p>
+      <w:pPr>
+        <w:rPr>
+          <w:rFonts w:ascii="Cambria Math" w:hAnsi="Cambria Math" w:hint="eastAsia"/>
+        </w:rPr>
+      </w:pPr>
+    </w:p>
+    <w:p>
+      <w:pPr>
+        <w:rPr>
+          <w:rFonts w:ascii="Cambria Math" w:hAnsi="Cambria Math"/>
+        </w:rPr>
+      </w:pPr>
+      <w:r>
+        <w:rPr>
+          <w:rFonts w:ascii="Cambria Math" w:hAnsi="Cambria Math" w:hint="eastAsia"/>
+        </w:rPr>
+        <w:t>考虑将上述结构建立于空间中的平行板电容器，则至少需要两端具有电势差，那么我们如何做到这一点呢？简单说，我们选择两组不同的正负电荷，比如</w:t>
+      </w:r>
+    </w:p>
+    <w:p>
+      <w:pPr>
+        <w:rPr>
+          <w:rFonts w:ascii="Cambria Math" w:hAnsi="Cambria Math"/>
+          <w:i/>
+        </w:rPr>
+      </w:pPr>
+      <m:oMathPara>
+        <m:oMath>
+          <m:r>
+            <w:rPr>
+              <w:rFonts w:ascii="Cambria Math" w:hAnsi="Cambria Math"/>
+            </w:rPr>
+            <m:t>(</m:t>
+          </m:r>
+          <m:sSup>
+            <m:sSupPr>
+              <m:ctrlPr>
+                <w:rPr>
+                  <w:rFonts w:ascii="Cambria Math" w:hAnsi="Cambria Math"/>
+                  <w:i/>
+                </w:rPr>
+              </m:ctrlPr>
+            </m:sSupPr>
+            <m:e>
+              <m:r>
+                <w:rPr>
+                  <w:rFonts w:ascii="Cambria Math" w:hAnsi="Cambria Math"/>
+                </w:rPr>
+                <m:t>i</m:t>
+              </m:r>
+            </m:e>
+            <m:sup>
+              <m:r>
+                <w:rPr>
+                  <w:rFonts w:ascii="Cambria Math" w:hAnsi="Cambria Math"/>
+                </w:rPr>
+                <m:t>4</m:t>
+              </m:r>
+              <m:r>
+                <w:rPr>
+                  <w:rFonts w:ascii="Cambria Math" w:hAnsi="Cambria Math" w:hint="eastAsia"/>
+                </w:rPr>
+                <m:t>m</m:t>
+              </m:r>
+              <m:r>
+                <w:rPr>
+                  <w:rFonts w:ascii="Cambria Math" w:hAnsi="Cambria Math"/>
+                </w:rPr>
+                <m:t>-2</m:t>
+              </m:r>
+            </m:sup>
+          </m:sSup>
+          <m:r>
+            <w:rPr>
+              <w:rFonts w:ascii="Cambria Math" w:hAnsi="Cambria Math"/>
+            </w:rPr>
+            <m:t>→</m:t>
+          </m:r>
+          <m:sSup>
+            <m:sSupPr>
+              <m:ctrlPr>
+                <w:rPr>
+                  <w:rFonts w:ascii="Cambria Math" w:hAnsi="Cambria Math"/>
+                  <w:i/>
+                </w:rPr>
+              </m:ctrlPr>
+            </m:sSupPr>
+            <m:e>
+              <m:r>
+                <w:rPr>
+                  <w:rFonts w:ascii="Cambria Math" w:hAnsi="Cambria Math"/>
+                </w:rPr>
+                <m:t>i</m:t>
+              </m:r>
+            </m:e>
+            <m:sup>
+              <m:r>
+                <w:rPr>
+                  <w:rFonts w:ascii="Cambria Math" w:hAnsi="Cambria Math"/>
+                </w:rPr>
+                <m:t>4m+</m:t>
+              </m:r>
+              <m:r>
+                <w:rPr>
+                  <w:rFonts w:ascii="Cambria Math" w:hAnsi="Cambria Math"/>
+                </w:rPr>
+                <m:t>0</m:t>
+              </m:r>
+            </m:sup>
+          </m:sSup>
+          <m:r>
+            <w:rPr>
+              <w:rFonts w:ascii="Cambria Math" w:hAnsi="Cambria Math"/>
+            </w:rPr>
+            <m:t>)----→(</m:t>
+          </m:r>
+          <m:sSup>
+            <m:sSupPr>
+              <m:ctrlPr>
+                <w:rPr>
+                  <w:rFonts w:ascii="Cambria Math" w:hAnsi="Cambria Math"/>
+                  <w:i/>
+                </w:rPr>
+              </m:ctrlPr>
+            </m:sSupPr>
+            <m:e>
+              <m:r>
+                <w:rPr>
+                  <w:rFonts w:ascii="Cambria Math" w:hAnsi="Cambria Math"/>
+                </w:rPr>
+                <m:t>i</m:t>
+              </m:r>
+            </m:e>
+            <m:sup>
+              <m:r>
+                <w:rPr>
+                  <w:rFonts w:ascii="Cambria Math" w:hAnsi="Cambria Math"/>
+                </w:rPr>
+                <m:t>4n+2</m:t>
+              </m:r>
+            </m:sup>
+          </m:sSup>
+          <m:r>
+            <w:rPr>
+              <w:rFonts w:ascii="Cambria Math" w:hAnsi="Cambria Math"/>
+            </w:rPr>
+            <m:t>←</m:t>
+          </m:r>
+          <m:sSup>
+            <m:sSupPr>
+              <m:ctrlPr>
+                <w:rPr>
+                  <w:rFonts w:ascii="Cambria Math" w:hAnsi="Cambria Math"/>
+                  <w:i/>
+                </w:rPr>
+              </m:ctrlPr>
+            </m:sSupPr>
+            <m:e>
+              <m:r>
+                <w:rPr>
+                  <w:rFonts w:ascii="Cambria Math" w:hAnsi="Cambria Math"/>
+                </w:rPr>
+                <m:t>i</m:t>
+              </m:r>
+            </m:e>
+            <m:sup>
+              <m:r>
+                <w:rPr>
+                  <w:rFonts w:ascii="Cambria Math" w:hAnsi="Cambria Math"/>
+                </w:rPr>
+                <m:t>4n+</m:t>
+              </m:r>
+              <m:r>
+                <w:rPr>
+                  <w:rFonts w:ascii="Cambria Math" w:hAnsi="Cambria Math"/>
+                </w:rPr>
+                <m:t>0</m:t>
+              </m:r>
+            </m:sup>
+          </m:sSup>
+          <m:r>
+            <w:rPr>
+              <w:rFonts w:ascii="Cambria Math" w:hAnsi="Cambria Math"/>
+            </w:rPr>
+            <m:t>)</m:t>
+          </m:r>
+        </m:oMath>
+      </m:oMathPara>
+    </w:p>
+    <w:p>
+      <w:pPr>
+        <w:rPr>
+          <w:rFonts w:ascii="Cambria Math" w:hAnsi="Cambria Math"/>
+          <w:iCs/>
+        </w:rPr>
+      </w:pPr>
+      <w:r>
+        <w:rPr>
+          <w:rFonts w:ascii="Cambria Math" w:hAnsi="Cambria Math" w:hint="eastAsia"/>
+          <w:iCs/>
+        </w:rPr>
+        <w:t>其中</w:t>
+      </w:r>
+    </w:p>
+    <w:p>
+      <w:pPr>
+        <w:rPr>
+          <w:rFonts w:ascii="Cambria Math" w:hAnsi="Cambria Math"/>
+          <w:iCs/>
+        </w:rPr>
+      </w:pPr>
+      <m:oMathPara>
+        <m:oMath>
+          <m:r>
+            <w:rPr>
+              <w:rFonts w:ascii="Cambria Math" w:hAnsi="Cambria Math"/>
+            </w:rPr>
+            <m:t>n&gt;m</m:t>
+          </m:r>
+        </m:oMath>
+      </m:oMathPara>
+    </w:p>
+    <w:p>
+      <w:pPr>
+        <w:rPr>
+          <w:rFonts w:ascii="Cambria Math" w:hAnsi="Cambria Math"/>
+        </w:rPr>
+      </w:pPr>
+      <w:r>
+        <w:rPr>
+          <w:rFonts w:ascii="Cambria Math" w:hAnsi="Cambria Math" w:hint="eastAsia"/>
+          <w:iCs/>
+        </w:rPr>
+        <w:t>而这时候，平行板两端就出现了</w:t>
+      </w:r>
+      <m:oMath>
+        <m:sSup>
+          <m:sSupPr>
+            <m:ctrlPr>
+              <w:rPr>
+                <w:rFonts w:ascii="Cambria Math" w:hAnsi="Cambria Math"/>
+                <w:i/>
+              </w:rPr>
+            </m:ctrlPr>
+          </m:sSupPr>
+          <m:e>
+            <m:r>
+              <w:rPr>
+                <w:rFonts w:ascii="Cambria Math" w:hAnsi="Cambria Math"/>
+              </w:rPr>
+              <m:t>i</m:t>
+            </m:r>
+          </m:e>
+          <m:sup>
+            <m:r>
+              <w:rPr>
+                <w:rFonts w:ascii="Cambria Math" w:hAnsi="Cambria Math"/>
+              </w:rPr>
+              <m:t>4</m:t>
+            </m:r>
+            <m:r>
+              <w:rPr>
+                <w:rFonts w:ascii="Cambria Math" w:hAnsi="Cambria Math" w:hint="eastAsia"/>
+              </w:rPr>
+              <m:t>m+</m:t>
+            </m:r>
+            <m:r>
+              <w:rPr>
+                <w:rFonts w:ascii="Cambria Math" w:hAnsi="Cambria Math"/>
+              </w:rPr>
+              <m:t>0</m:t>
+            </m:r>
+          </m:sup>
+        </m:sSup>
+        <m:r>
+          <w:rPr>
+            <w:rFonts w:ascii="Cambria Math" w:hAnsi="Cambria Math"/>
+          </w:rPr>
+          <m:t>)</m:t>
+        </m:r>
+      </m:oMath>
+      <w:r>
+        <w:rPr>
+          <w:rFonts w:ascii="Cambria Math" w:hAnsi="Cambria Math" w:hint="eastAsia"/>
+        </w:rPr>
+        <w:t>和</w:t>
+      </w:r>
+      <m:oMath>
+        <m:r>
+          <w:rPr>
+            <w:rFonts w:ascii="Cambria Math" w:hAnsi="Cambria Math"/>
+          </w:rPr>
+          <m:t>(</m:t>
+        </m:r>
+        <m:sSup>
+          <m:sSupPr>
+            <m:ctrlPr>
+              <w:rPr>
+                <w:rFonts w:ascii="Cambria Math" w:hAnsi="Cambria Math"/>
+                <w:i/>
+              </w:rPr>
+            </m:ctrlPr>
+          </m:sSupPr>
+          <m:e>
+            <m:r>
+              <w:rPr>
+                <w:rFonts w:ascii="Cambria Math" w:hAnsi="Cambria Math"/>
+              </w:rPr>
+              <m:t>i</m:t>
+            </m:r>
+          </m:e>
+          <m:sup>
+            <m:r>
+              <w:rPr>
+                <w:rFonts w:ascii="Cambria Math" w:hAnsi="Cambria Math"/>
+              </w:rPr>
+              <m:t>4</m:t>
+            </m:r>
+            <m:r>
+              <w:rPr>
+                <w:rFonts w:ascii="Cambria Math" w:hAnsi="Cambria Math" w:hint="eastAsia"/>
+              </w:rPr>
+              <m:t>n+</m:t>
+            </m:r>
+            <m:r>
+              <w:rPr>
+                <w:rFonts w:ascii="Cambria Math" w:hAnsi="Cambria Math"/>
+              </w:rPr>
+              <m:t>2</m:t>
+            </m:r>
+          </m:sup>
+        </m:sSup>
+      </m:oMath>
+      <w:r>
+        <w:rPr>
+          <w:rFonts w:ascii="Cambria Math" w:hAnsi="Cambria Math" w:hint="eastAsia"/>
+        </w:rPr>
+        <w:t>构成的电势差</w:t>
+      </w:r>
+      <w:r>
+        <w:rPr>
+          <w:rFonts w:ascii="Cambria Math" w:hAnsi="Cambria Math" w:hint="eastAsia"/>
+        </w:rPr>
+        <w:t>。</w:t>
+      </w:r>
+    </w:p>
+    <w:p>
+      <w:pPr>
+        <w:rPr>
+          <w:rFonts w:ascii="Cambria Math" w:hAnsi="Cambria Math" w:hint="eastAsia"/>
+        </w:rPr>
+      </w:pPr>
+    </w:p>
+    <w:p>
+      <w:pPr>
+        <w:rPr>
+          <w:rFonts w:ascii="Cambria Math" w:hAnsi="Cambria Math" w:hint="eastAsia"/>
+        </w:rPr>
+      </w:pPr>
+      <w:r>
+        <w:rPr>
+          <w:rFonts w:ascii="Cambria Math" w:hAnsi="Cambria Math" w:hint="eastAsia"/>
+        </w:rPr>
+        <w:t>其实不仅仅是平行板电容器的极板之间有电势差，电荷内部本身就有电势差。</w:t>
+      </w:r>
     </w:p>
     <w:p>
       <w:pPr>
